--- a/Documents/Final_LDi299.docx
+++ b/Documents/Final_LDi299.docx
@@ -296,7 +296,7 @@
             </w:rPr>
             <w:fldChar w:fldCharType="separate"/>
           </w:r>
-          <w:hyperlink w:anchor="_Toc215324571" w:history="1">
+          <w:hyperlink w:anchor="_Toc215329265" w:history="1">
             <w:r>
               <w:rPr>
                 <w:rStyle w:val="Hyperlink"/>
@@ -324,7 +324,7 @@
                 <w:noProof/>
                 <w:webHidden/>
               </w:rPr>
-              <w:instrText xml:space="preserve"> PAGEREF _Toc215324571 \h </w:instrText>
+              <w:instrText xml:space="preserve"> PAGEREF _Toc215329265 \h </w:instrText>
             </w:r>
             <w:r>
               <w:rPr>
@@ -372,7 +372,7 @@
               <w14:ligatures w14:val="standardContextual"/>
             </w:rPr>
           </w:pPr>
-          <w:hyperlink w:anchor="_Toc215324572" w:history="1">
+          <w:hyperlink w:anchor="_Toc215329266" w:history="1">
             <w:r>
               <w:rPr>
                 <w:rStyle w:val="Hyperlink"/>
@@ -400,7 +400,7 @@
                 <w:noProof/>
                 <w:webHidden/>
               </w:rPr>
-              <w:instrText xml:space="preserve"> PAGEREF _Toc215324572 \h </w:instrText>
+              <w:instrText xml:space="preserve"> PAGEREF _Toc215329266 \h </w:instrText>
             </w:r>
             <w:r>
               <w:rPr>
@@ -448,7 +448,7 @@
               <w14:ligatures w14:val="standardContextual"/>
             </w:rPr>
           </w:pPr>
-          <w:hyperlink w:anchor="_Toc215324573" w:history="1">
+          <w:hyperlink w:anchor="_Toc215329267" w:history="1">
             <w:r>
               <w:rPr>
                 <w:rStyle w:val="Hyperlink"/>
@@ -476,7 +476,7 @@
                 <w:noProof/>
                 <w:webHidden/>
               </w:rPr>
-              <w:instrText xml:space="preserve"> PAGEREF _Toc215324573 \h </w:instrText>
+              <w:instrText xml:space="preserve"> PAGEREF _Toc215329267 \h </w:instrText>
             </w:r>
             <w:r>
               <w:rPr>
@@ -524,7 +524,7 @@
               <w14:ligatures w14:val="standardContextual"/>
             </w:rPr>
           </w:pPr>
-          <w:hyperlink w:anchor="_Toc215324574" w:history="1">
+          <w:hyperlink w:anchor="_Toc215329268" w:history="1">
             <w:r>
               <w:rPr>
                 <w:rStyle w:val="Hyperlink"/>
@@ -552,7 +552,7 @@
                 <w:noProof/>
                 <w:webHidden/>
               </w:rPr>
-              <w:instrText xml:space="preserve"> PAGEREF _Toc215324574 \h </w:instrText>
+              <w:instrText xml:space="preserve"> PAGEREF _Toc215329268 \h </w:instrText>
             </w:r>
             <w:r>
               <w:rPr>
@@ -600,7 +600,7 @@
               <w14:ligatures w14:val="standardContextual"/>
             </w:rPr>
           </w:pPr>
-          <w:hyperlink w:anchor="_Toc215324575" w:history="1">
+          <w:hyperlink w:anchor="_Toc215329269" w:history="1">
             <w:r>
               <w:rPr>
                 <w:rStyle w:val="Hyperlink"/>
@@ -628,7 +628,7 @@
                 <w:noProof/>
                 <w:webHidden/>
               </w:rPr>
-              <w:instrText xml:space="preserve"> PAGEREF _Toc215324575 \h </w:instrText>
+              <w:instrText xml:space="preserve"> PAGEREF _Toc215329269 \h </w:instrText>
             </w:r>
             <w:r>
               <w:rPr>
@@ -676,7 +676,7 @@
               <w14:ligatures w14:val="standardContextual"/>
             </w:rPr>
           </w:pPr>
-          <w:hyperlink w:anchor="_Toc215324576" w:history="1">
+          <w:hyperlink w:anchor="_Toc215329270" w:history="1">
             <w:r>
               <w:rPr>
                 <w:rStyle w:val="Hyperlink"/>
@@ -704,7 +704,7 @@
                 <w:noProof/>
                 <w:webHidden/>
               </w:rPr>
-              <w:instrText xml:space="preserve"> PAGEREF _Toc215324576 \h </w:instrText>
+              <w:instrText xml:space="preserve"> PAGEREF _Toc215329270 \h </w:instrText>
             </w:r>
             <w:r>
               <w:rPr>
@@ -752,7 +752,7 @@
               <w14:ligatures w14:val="standardContextual"/>
             </w:rPr>
           </w:pPr>
-          <w:hyperlink w:anchor="_Toc215324577" w:history="1">
+          <w:hyperlink w:anchor="_Toc215329271" w:history="1">
             <w:r>
               <w:rPr>
                 <w:rStyle w:val="Hyperlink"/>
@@ -780,7 +780,7 @@
                 <w:noProof/>
                 <w:webHidden/>
               </w:rPr>
-              <w:instrText xml:space="preserve"> PAGEREF _Toc215324577 \h </w:instrText>
+              <w:instrText xml:space="preserve"> PAGEREF _Toc215329271 \h </w:instrText>
             </w:r>
             <w:r>
               <w:rPr>
@@ -828,7 +828,7 @@
               <w14:ligatures w14:val="standardContextual"/>
             </w:rPr>
           </w:pPr>
-          <w:hyperlink w:anchor="_Toc215324578" w:history="1">
+          <w:hyperlink w:anchor="_Toc215329272" w:history="1">
             <w:r>
               <w:rPr>
                 <w:rStyle w:val="Hyperlink"/>
@@ -856,7 +856,7 @@
                 <w:noProof/>
                 <w:webHidden/>
               </w:rPr>
-              <w:instrText xml:space="preserve"> PAGEREF _Toc215324578 \h </w:instrText>
+              <w:instrText xml:space="preserve"> PAGEREF _Toc215329272 \h </w:instrText>
             </w:r>
             <w:r>
               <w:rPr>
@@ -904,7 +904,7 @@
               <w14:ligatures w14:val="standardContextual"/>
             </w:rPr>
           </w:pPr>
-          <w:hyperlink w:anchor="_Toc215324579" w:history="1">
+          <w:hyperlink w:anchor="_Toc215329273" w:history="1">
             <w:r>
               <w:rPr>
                 <w:rStyle w:val="Hyperlink"/>
@@ -932,7 +932,7 @@
                 <w:noProof/>
                 <w:webHidden/>
               </w:rPr>
-              <w:instrText xml:space="preserve"> PAGEREF _Toc215324579 \h </w:instrText>
+              <w:instrText xml:space="preserve"> PAGEREF _Toc215329273 \h </w:instrText>
             </w:r>
             <w:r>
               <w:rPr>
@@ -980,7 +980,7 @@
               <w14:ligatures w14:val="standardContextual"/>
             </w:rPr>
           </w:pPr>
-          <w:hyperlink w:anchor="_Toc215324580" w:history="1">
+          <w:hyperlink w:anchor="_Toc215329274" w:history="1">
             <w:r>
               <w:rPr>
                 <w:rStyle w:val="Hyperlink"/>
@@ -1008,7 +1008,7 @@
                 <w:noProof/>
                 <w:webHidden/>
               </w:rPr>
-              <w:instrText xml:space="preserve"> PAGEREF _Toc215324580 \h </w:instrText>
+              <w:instrText xml:space="preserve"> PAGEREF _Toc215329274 \h </w:instrText>
             </w:r>
             <w:r>
               <w:rPr>
@@ -1056,7 +1056,7 @@
               <w14:ligatures w14:val="standardContextual"/>
             </w:rPr>
           </w:pPr>
-          <w:hyperlink w:anchor="_Toc215324581" w:history="1">
+          <w:hyperlink w:anchor="_Toc215329275" w:history="1">
             <w:r>
               <w:rPr>
                 <w:rStyle w:val="Hyperlink"/>
@@ -1084,7 +1084,7 @@
                 <w:noProof/>
                 <w:webHidden/>
               </w:rPr>
-              <w:instrText xml:space="preserve"> PAGEREF _Toc215324581 \h </w:instrText>
+              <w:instrText xml:space="preserve"> PAGEREF _Toc215329275 \h </w:instrText>
             </w:r>
             <w:r>
               <w:rPr>
@@ -1132,7 +1132,7 @@
               <w14:ligatures w14:val="standardContextual"/>
             </w:rPr>
           </w:pPr>
-          <w:hyperlink w:anchor="_Toc215324582" w:history="1">
+          <w:hyperlink w:anchor="_Toc215329276" w:history="1">
             <w:r>
               <w:rPr>
                 <w:rStyle w:val="Hyperlink"/>
@@ -1160,7 +1160,7 @@
                 <w:noProof/>
                 <w:webHidden/>
               </w:rPr>
-              <w:instrText xml:space="preserve"> PAGEREF _Toc215324582 \h </w:instrText>
+              <w:instrText xml:space="preserve"> PAGEREF _Toc215329276 \h </w:instrText>
             </w:r>
             <w:r>
               <w:rPr>
@@ -1208,7 +1208,7 @@
               <w14:ligatures w14:val="standardContextual"/>
             </w:rPr>
           </w:pPr>
-          <w:hyperlink w:anchor="_Toc215324583" w:history="1">
+          <w:hyperlink w:anchor="_Toc215329277" w:history="1">
             <w:r>
               <w:rPr>
                 <w:rStyle w:val="Hyperlink"/>
@@ -1236,7 +1236,7 @@
                 <w:noProof/>
                 <w:webHidden/>
               </w:rPr>
-              <w:instrText xml:space="preserve"> PAGEREF _Toc215324583 \h </w:instrText>
+              <w:instrText xml:space="preserve"> PAGEREF _Toc215329277 \h </w:instrText>
             </w:r>
             <w:r>
               <w:rPr>
@@ -1284,7 +1284,7 @@
               <w14:ligatures w14:val="standardContextual"/>
             </w:rPr>
           </w:pPr>
-          <w:hyperlink w:anchor="_Toc215324584" w:history="1">
+          <w:hyperlink w:anchor="_Toc215329278" w:history="1">
             <w:r>
               <w:rPr>
                 <w:rStyle w:val="Hyperlink"/>
@@ -1312,7 +1312,7 @@
                 <w:noProof/>
                 <w:webHidden/>
               </w:rPr>
-              <w:instrText xml:space="preserve"> PAGEREF _Toc215324584 \h </w:instrText>
+              <w:instrText xml:space="preserve"> PAGEREF _Toc215329278 \h </w:instrText>
             </w:r>
             <w:r>
               <w:rPr>
@@ -1360,7 +1360,7 @@
               <w14:ligatures w14:val="standardContextual"/>
             </w:rPr>
           </w:pPr>
-          <w:hyperlink w:anchor="_Toc215324585" w:history="1">
+          <w:hyperlink w:anchor="_Toc215329279" w:history="1">
             <w:r>
               <w:rPr>
                 <w:rStyle w:val="Hyperlink"/>
@@ -1388,7 +1388,7 @@
                 <w:noProof/>
                 <w:webHidden/>
               </w:rPr>
-              <w:instrText xml:space="preserve"> PAGEREF _Toc215324585 \h </w:instrText>
+              <w:instrText xml:space="preserve"> PAGEREF _Toc215329279 \h </w:instrText>
             </w:r>
             <w:r>
               <w:rPr>
@@ -1436,7 +1436,7 @@
               <w14:ligatures w14:val="standardContextual"/>
             </w:rPr>
           </w:pPr>
-          <w:hyperlink w:anchor="_Toc215324586" w:history="1">
+          <w:hyperlink w:anchor="_Toc215329280" w:history="1">
             <w:r>
               <w:rPr>
                 <w:rStyle w:val="Hyperlink"/>
@@ -1464,7 +1464,7 @@
                 <w:noProof/>
                 <w:webHidden/>
               </w:rPr>
-              <w:instrText xml:space="preserve"> PAGEREF _Toc215324586 \h </w:instrText>
+              <w:instrText xml:space="preserve"> PAGEREF _Toc215329280 \h </w:instrText>
             </w:r>
             <w:r>
               <w:rPr>
@@ -1512,7 +1512,7 @@
               <w14:ligatures w14:val="standardContextual"/>
             </w:rPr>
           </w:pPr>
-          <w:hyperlink w:anchor="_Toc215324587" w:history="1">
+          <w:hyperlink w:anchor="_Toc215329281" w:history="1">
             <w:r>
               <w:rPr>
                 <w:rStyle w:val="Hyperlink"/>
@@ -1540,7 +1540,7 @@
                 <w:noProof/>
                 <w:webHidden/>
               </w:rPr>
-              <w:instrText xml:space="preserve"> PAGEREF _Toc215324587 \h </w:instrText>
+              <w:instrText xml:space="preserve"> PAGEREF _Toc215329281 \h </w:instrText>
             </w:r>
             <w:r>
               <w:rPr>
@@ -1588,7 +1588,7 @@
               <w14:ligatures w14:val="standardContextual"/>
             </w:rPr>
           </w:pPr>
-          <w:hyperlink w:anchor="_Toc215324588" w:history="1">
+          <w:hyperlink w:anchor="_Toc215329282" w:history="1">
             <w:r>
               <w:rPr>
                 <w:rStyle w:val="Hyperlink"/>
@@ -1616,7 +1616,7 @@
                 <w:noProof/>
                 <w:webHidden/>
               </w:rPr>
-              <w:instrText xml:space="preserve"> PAGEREF _Toc215324588 \h </w:instrText>
+              <w:instrText xml:space="preserve"> PAGEREF _Toc215329282 \h </w:instrText>
             </w:r>
             <w:r>
               <w:rPr>
@@ -1664,7 +1664,7 @@
               <w14:ligatures w14:val="standardContextual"/>
             </w:rPr>
           </w:pPr>
-          <w:hyperlink w:anchor="_Toc215324589" w:history="1">
+          <w:hyperlink w:anchor="_Toc215329283" w:history="1">
             <w:r>
               <w:rPr>
                 <w:rStyle w:val="Hyperlink"/>
@@ -1692,7 +1692,7 @@
                 <w:noProof/>
                 <w:webHidden/>
               </w:rPr>
-              <w:instrText xml:space="preserve"> PAGEREF _Toc215324589 \h </w:instrText>
+              <w:instrText xml:space="preserve"> PAGEREF _Toc215329283 \h </w:instrText>
             </w:r>
             <w:r>
               <w:rPr>
@@ -1740,7 +1740,7 @@
               <w14:ligatures w14:val="standardContextual"/>
             </w:rPr>
           </w:pPr>
-          <w:hyperlink w:anchor="_Toc215324590" w:history="1">
+          <w:hyperlink w:anchor="_Toc215329284" w:history="1">
             <w:r>
               <w:rPr>
                 <w:rStyle w:val="Hyperlink"/>
@@ -1768,7 +1768,7 @@
                 <w:noProof/>
                 <w:webHidden/>
               </w:rPr>
-              <w:instrText xml:space="preserve"> PAGEREF _Toc215324590 \h </w:instrText>
+              <w:instrText xml:space="preserve"> PAGEREF _Toc215329284 \h </w:instrText>
             </w:r>
             <w:r>
               <w:rPr>
@@ -1816,7 +1816,7 @@
               <w14:ligatures w14:val="standardContextual"/>
             </w:rPr>
           </w:pPr>
-          <w:hyperlink w:anchor="_Toc215324591" w:history="1">
+          <w:hyperlink w:anchor="_Toc215329285" w:history="1">
             <w:r>
               <w:rPr>
                 <w:rStyle w:val="Hyperlink"/>
@@ -1844,7 +1844,7 @@
                 <w:noProof/>
                 <w:webHidden/>
               </w:rPr>
-              <w:instrText xml:space="preserve"> PAGEREF _Toc215324591 \h </w:instrText>
+              <w:instrText xml:space="preserve"> PAGEREF _Toc215329285 \h </w:instrText>
             </w:r>
             <w:r>
               <w:rPr>
@@ -1892,7 +1892,7 @@
               <w14:ligatures w14:val="standardContextual"/>
             </w:rPr>
           </w:pPr>
-          <w:hyperlink w:anchor="_Toc215324592" w:history="1">
+          <w:hyperlink w:anchor="_Toc215329286" w:history="1">
             <w:r>
               <w:rPr>
                 <w:rStyle w:val="Hyperlink"/>
@@ -1920,7 +1920,7 @@
                 <w:noProof/>
                 <w:webHidden/>
               </w:rPr>
-              <w:instrText xml:space="preserve"> PAGEREF _Toc215324592 \h </w:instrText>
+              <w:instrText xml:space="preserve"> PAGEREF _Toc215329286 \h </w:instrText>
             </w:r>
             <w:r>
               <w:rPr>
@@ -1968,7 +1968,7 @@
               <w14:ligatures w14:val="standardContextual"/>
             </w:rPr>
           </w:pPr>
-          <w:hyperlink w:anchor="_Toc215324593" w:history="1">
+          <w:hyperlink w:anchor="_Toc215329287" w:history="1">
             <w:r>
               <w:rPr>
                 <w:rStyle w:val="Hyperlink"/>
@@ -1996,7 +1996,7 @@
                 <w:noProof/>
                 <w:webHidden/>
               </w:rPr>
-              <w:instrText xml:space="preserve"> PAGEREF _Toc215324593 \h </w:instrText>
+              <w:instrText xml:space="preserve"> PAGEREF _Toc215329287 \h </w:instrText>
             </w:r>
             <w:r>
               <w:rPr>
@@ -2044,7 +2044,7 @@
               <w14:ligatures w14:val="standardContextual"/>
             </w:rPr>
           </w:pPr>
-          <w:hyperlink w:anchor="_Toc215324594" w:history="1">
+          <w:hyperlink w:anchor="_Toc215329288" w:history="1">
             <w:r>
               <w:rPr>
                 <w:rStyle w:val="Hyperlink"/>
@@ -2072,7 +2072,7 @@
                 <w:noProof/>
                 <w:webHidden/>
               </w:rPr>
-              <w:instrText xml:space="preserve"> PAGEREF _Toc215324594 \h </w:instrText>
+              <w:instrText xml:space="preserve"> PAGEREF _Toc215329288 \h </w:instrText>
             </w:r>
             <w:r>
               <w:rPr>
@@ -2120,7 +2120,7 @@
               <w14:ligatures w14:val="standardContextual"/>
             </w:rPr>
           </w:pPr>
-          <w:hyperlink w:anchor="_Toc215324595" w:history="1">
+          <w:hyperlink w:anchor="_Toc215329289" w:history="1">
             <w:r>
               <w:rPr>
                 <w:rStyle w:val="Hyperlink"/>
@@ -2148,7 +2148,7 @@
                 <w:noProof/>
                 <w:webHidden/>
               </w:rPr>
-              <w:instrText xml:space="preserve"> PAGEREF _Toc215324595 \h </w:instrText>
+              <w:instrText xml:space="preserve"> PAGEREF _Toc215329289 \h </w:instrText>
             </w:r>
             <w:r>
               <w:rPr>
@@ -2196,7 +2196,7 @@
               <w14:ligatures w14:val="standardContextual"/>
             </w:rPr>
           </w:pPr>
-          <w:hyperlink w:anchor="_Toc215324596" w:history="1">
+          <w:hyperlink w:anchor="_Toc215329290" w:history="1">
             <w:r>
               <w:rPr>
                 <w:rStyle w:val="Hyperlink"/>
@@ -2224,7 +2224,7 @@
                 <w:noProof/>
                 <w:webHidden/>
               </w:rPr>
-              <w:instrText xml:space="preserve"> PAGEREF _Toc215324596 \h </w:instrText>
+              <w:instrText xml:space="preserve"> PAGEREF _Toc215329290 \h </w:instrText>
             </w:r>
             <w:r>
               <w:rPr>
@@ -2272,7 +2272,7 @@
               <w14:ligatures w14:val="standardContextual"/>
             </w:rPr>
           </w:pPr>
-          <w:hyperlink w:anchor="_Toc215324597" w:history="1">
+          <w:hyperlink w:anchor="_Toc215329291" w:history="1">
             <w:r>
               <w:rPr>
                 <w:rStyle w:val="Hyperlink"/>
@@ -2300,7 +2300,7 @@
                 <w:noProof/>
                 <w:webHidden/>
               </w:rPr>
-              <w:instrText xml:space="preserve"> PAGEREF _Toc215324597 \h </w:instrText>
+              <w:instrText xml:space="preserve"> PAGEREF _Toc215329291 \h </w:instrText>
             </w:r>
             <w:r>
               <w:rPr>
@@ -2348,7 +2348,7 @@
               <w14:ligatures w14:val="standardContextual"/>
             </w:rPr>
           </w:pPr>
-          <w:hyperlink w:anchor="_Toc215324598" w:history="1">
+          <w:hyperlink w:anchor="_Toc215329292" w:history="1">
             <w:r>
               <w:rPr>
                 <w:rStyle w:val="Hyperlink"/>
@@ -2376,7 +2376,7 @@
                 <w:noProof/>
                 <w:webHidden/>
               </w:rPr>
-              <w:instrText xml:space="preserve"> PAGEREF _Toc215324598 \h </w:instrText>
+              <w:instrText xml:space="preserve"> PAGEREF _Toc215329292 \h </w:instrText>
             </w:r>
             <w:r>
               <w:rPr>
@@ -2424,7 +2424,7 @@
               <w14:ligatures w14:val="standardContextual"/>
             </w:rPr>
           </w:pPr>
-          <w:hyperlink w:anchor="_Toc215324599" w:history="1">
+          <w:hyperlink w:anchor="_Toc215329293" w:history="1">
             <w:r>
               <w:rPr>
                 <w:rStyle w:val="Hyperlink"/>
@@ -2452,7 +2452,7 @@
                 <w:noProof/>
                 <w:webHidden/>
               </w:rPr>
-              <w:instrText xml:space="preserve"> PAGEREF _Toc215324599 \h </w:instrText>
+              <w:instrText xml:space="preserve"> PAGEREF _Toc215329293 \h </w:instrText>
             </w:r>
             <w:r>
               <w:rPr>
@@ -2500,7 +2500,7 @@
               <w14:ligatures w14:val="standardContextual"/>
             </w:rPr>
           </w:pPr>
-          <w:hyperlink w:anchor="_Toc215324600" w:history="1">
+          <w:hyperlink w:anchor="_Toc215329294" w:history="1">
             <w:r>
               <w:rPr>
                 <w:rStyle w:val="Hyperlink"/>
@@ -2528,7 +2528,7 @@
                 <w:noProof/>
                 <w:webHidden/>
               </w:rPr>
-              <w:instrText xml:space="preserve"> PAGEREF _Toc215324600 \h </w:instrText>
+              <w:instrText xml:space="preserve"> PAGEREF _Toc215329294 \h </w:instrText>
             </w:r>
             <w:r>
               <w:rPr>
@@ -2576,7 +2576,7 @@
               <w14:ligatures w14:val="standardContextual"/>
             </w:rPr>
           </w:pPr>
-          <w:hyperlink w:anchor="_Toc215324601" w:history="1">
+          <w:hyperlink w:anchor="_Toc215329295" w:history="1">
             <w:r>
               <w:rPr>
                 <w:rStyle w:val="Hyperlink"/>
@@ -2604,7 +2604,7 @@
                 <w:noProof/>
                 <w:webHidden/>
               </w:rPr>
-              <w:instrText xml:space="preserve"> PAGEREF _Toc215324601 \h </w:instrText>
+              <w:instrText xml:space="preserve"> PAGEREF _Toc215329295 \h </w:instrText>
             </w:r>
             <w:r>
               <w:rPr>
@@ -2652,7 +2652,7 @@
               <w14:ligatures w14:val="standardContextual"/>
             </w:rPr>
           </w:pPr>
-          <w:hyperlink w:anchor="_Toc215324602" w:history="1">
+          <w:hyperlink w:anchor="_Toc215329296" w:history="1">
             <w:r>
               <w:rPr>
                 <w:rStyle w:val="Hyperlink"/>
@@ -2680,7 +2680,7 @@
                 <w:noProof/>
                 <w:webHidden/>
               </w:rPr>
-              <w:instrText xml:space="preserve"> PAGEREF _Toc215324602 \h </w:instrText>
+              <w:instrText xml:space="preserve"> PAGEREF _Toc215329296 \h </w:instrText>
             </w:r>
             <w:r>
               <w:rPr>
@@ -2726,7 +2726,7 @@
               <w14:ligatures w14:val="standardContextual"/>
             </w:rPr>
           </w:pPr>
-          <w:hyperlink w:anchor="_Toc215324603" w:history="1">
+          <w:hyperlink w:anchor="_Toc215329297" w:history="1">
             <w:r>
               <w:rPr>
                 <w:rStyle w:val="Hyperlink"/>
@@ -2753,7 +2753,7 @@
                 <w:noProof/>
                 <w:webHidden/>
               </w:rPr>
-              <w:instrText xml:space="preserve"> PAGEREF _Toc215324603 \h </w:instrText>
+              <w:instrText xml:space="preserve"> PAGEREF _Toc215329297 \h </w:instrText>
             </w:r>
             <w:r>
               <w:rPr>
@@ -2799,7 +2799,7 @@
               <w14:ligatures w14:val="standardContextual"/>
             </w:rPr>
           </w:pPr>
-          <w:hyperlink w:anchor="_Toc215324604" w:history="1">
+          <w:hyperlink w:anchor="_Toc215329298" w:history="1">
             <w:r>
               <w:rPr>
                 <w:rStyle w:val="Hyperlink"/>
@@ -2826,7 +2826,7 @@
                 <w:noProof/>
                 <w:webHidden/>
               </w:rPr>
-              <w:instrText xml:space="preserve"> PAGEREF _Toc215324604 \h </w:instrText>
+              <w:instrText xml:space="preserve"> PAGEREF _Toc215329298 \h </w:instrText>
             </w:r>
             <w:r>
               <w:rPr>
@@ -2874,7 +2874,7 @@
               <w14:ligatures w14:val="standardContextual"/>
             </w:rPr>
           </w:pPr>
-          <w:hyperlink w:anchor="_Toc215324605" w:history="1">
+          <w:hyperlink w:anchor="_Toc215329299" w:history="1">
             <w:r>
               <w:rPr>
                 <w:rStyle w:val="Hyperlink"/>
@@ -2902,7 +2902,7 @@
                 <w:noProof/>
                 <w:webHidden/>
               </w:rPr>
-              <w:instrText xml:space="preserve"> PAGEREF _Toc215324605 \h </w:instrText>
+              <w:instrText xml:space="preserve"> PAGEREF _Toc215329299 \h </w:instrText>
             </w:r>
             <w:r>
               <w:rPr>
@@ -2948,7 +2948,7 @@
               <w14:ligatures w14:val="standardContextual"/>
             </w:rPr>
           </w:pPr>
-          <w:hyperlink w:anchor="_Toc215324606" w:history="1">
+          <w:hyperlink w:anchor="_Toc215329300" w:history="1">
             <w:r>
               <w:rPr>
                 <w:rStyle w:val="Hyperlink"/>
@@ -2975,7 +2975,7 @@
                 <w:noProof/>
                 <w:webHidden/>
               </w:rPr>
-              <w:instrText xml:space="preserve"> PAGEREF _Toc215324606 \h </w:instrText>
+              <w:instrText xml:space="preserve"> PAGEREF _Toc215329300 \h </w:instrText>
             </w:r>
             <w:r>
               <w:rPr>
@@ -3021,7 +3021,7 @@
               <w14:ligatures w14:val="standardContextual"/>
             </w:rPr>
           </w:pPr>
-          <w:hyperlink w:anchor="_Toc215324607" w:history="1">
+          <w:hyperlink w:anchor="_Toc215329301" w:history="1">
             <w:r>
               <w:rPr>
                 <w:rStyle w:val="Hyperlink"/>
@@ -3048,7 +3048,7 @@
                 <w:noProof/>
                 <w:webHidden/>
               </w:rPr>
-              <w:instrText xml:space="preserve"> PAGEREF _Toc215324607 \h </w:instrText>
+              <w:instrText xml:space="preserve"> PAGEREF _Toc215329301 \h </w:instrText>
             </w:r>
             <w:r>
               <w:rPr>
@@ -3096,7 +3096,7 @@
               <w14:ligatures w14:val="standardContextual"/>
             </w:rPr>
           </w:pPr>
-          <w:hyperlink w:anchor="_Toc215324608" w:history="1">
+          <w:hyperlink w:anchor="_Toc215329302" w:history="1">
             <w:r>
               <w:rPr>
                 <w:rStyle w:val="Hyperlink"/>
@@ -3124,7 +3124,7 @@
                 <w:noProof/>
                 <w:webHidden/>
               </w:rPr>
-              <w:instrText xml:space="preserve"> PAGEREF _Toc215324608 \h </w:instrText>
+              <w:instrText xml:space="preserve"> PAGEREF _Toc215329302 \h </w:instrText>
             </w:r>
             <w:r>
               <w:rPr>
@@ -3170,7 +3170,7 @@
               <w14:ligatures w14:val="standardContextual"/>
             </w:rPr>
           </w:pPr>
-          <w:hyperlink w:anchor="_Toc215324609" w:history="1">
+          <w:hyperlink w:anchor="_Toc215329303" w:history="1">
             <w:r>
               <w:rPr>
                 <w:rStyle w:val="Hyperlink"/>
@@ -3197,7 +3197,7 @@
                 <w:noProof/>
                 <w:webHidden/>
               </w:rPr>
-              <w:instrText xml:space="preserve"> PAGEREF _Toc215324609 \h </w:instrText>
+              <w:instrText xml:space="preserve"> PAGEREF _Toc215329303 \h </w:instrText>
             </w:r>
             <w:r>
               <w:rPr>
@@ -3243,7 +3243,7 @@
               <w14:ligatures w14:val="standardContextual"/>
             </w:rPr>
           </w:pPr>
-          <w:hyperlink w:anchor="_Toc215324610" w:history="1">
+          <w:hyperlink w:anchor="_Toc215329304" w:history="1">
             <w:r>
               <w:rPr>
                 <w:rStyle w:val="Hyperlink"/>
@@ -3270,7 +3270,7 @@
                 <w:noProof/>
                 <w:webHidden/>
               </w:rPr>
-              <w:instrText xml:space="preserve"> PAGEREF _Toc215324610 \h </w:instrText>
+              <w:instrText xml:space="preserve"> PAGEREF _Toc215329304 \h </w:instrText>
             </w:r>
             <w:r>
               <w:rPr>
@@ -3318,7 +3318,7 @@
               <w14:ligatures w14:val="standardContextual"/>
             </w:rPr>
           </w:pPr>
-          <w:hyperlink w:anchor="_Toc215324611" w:history="1">
+          <w:hyperlink w:anchor="_Toc215329305" w:history="1">
             <w:r>
               <w:rPr>
                 <w:rStyle w:val="Hyperlink"/>
@@ -3346,7 +3346,7 @@
                 <w:noProof/>
                 <w:webHidden/>
               </w:rPr>
-              <w:instrText xml:space="preserve"> PAGEREF _Toc215324611 \h </w:instrText>
+              <w:instrText xml:space="preserve"> PAGEREF _Toc215329305 \h </w:instrText>
             </w:r>
             <w:r>
               <w:rPr>
@@ -3394,7 +3394,7 @@
               <w14:ligatures w14:val="standardContextual"/>
             </w:rPr>
           </w:pPr>
-          <w:hyperlink w:anchor="_Toc215324612" w:history="1">
+          <w:hyperlink w:anchor="_Toc215329306" w:history="1">
             <w:r>
               <w:rPr>
                 <w:rStyle w:val="Hyperlink"/>
@@ -3422,7 +3422,7 @@
                 <w:noProof/>
                 <w:webHidden/>
               </w:rPr>
-              <w:instrText xml:space="preserve"> PAGEREF _Toc215324612 \h </w:instrText>
+              <w:instrText xml:space="preserve"> PAGEREF _Toc215329306 \h </w:instrText>
             </w:r>
             <w:r>
               <w:rPr>
@@ -3589,7 +3589,7 @@
           <w:rFonts w:ascii="Times New Roman" w:hAnsi="Times New Roman" w:cs="Times New Roman"/>
         </w:rPr>
       </w:pPr>
-      <w:bookmarkStart w:id="0" w:name="_Toc215324571"/>
+      <w:bookmarkStart w:id="0" w:name="_Toc215329265"/>
       <w:r>
         <w:rPr>
           <w:rFonts w:ascii="Times New Roman" w:hAnsi="Times New Roman" w:cs="Times New Roman"/>
@@ -3611,7 +3611,7 @@
           <w:rFonts w:ascii="Times New Roman" w:hAnsi="Times New Roman" w:cs="Times New Roman"/>
         </w:rPr>
       </w:pPr>
-      <w:bookmarkStart w:id="1" w:name="_Toc215324572"/>
+      <w:bookmarkStart w:id="1" w:name="_Toc215329266"/>
       <w:r>
         <w:rPr>
           <w:rFonts w:ascii="Times New Roman" w:hAnsi="Times New Roman" w:cs="Times New Roman"/>
@@ -3662,7 +3662,7 @@
           <w:rFonts w:ascii="Times New Roman" w:hAnsi="Times New Roman" w:cs="Times New Roman"/>
         </w:rPr>
       </w:pPr>
-      <w:bookmarkStart w:id="2" w:name="_Toc215324573"/>
+      <w:bookmarkStart w:id="2" w:name="_Toc215329267"/>
       <w:r>
         <w:rPr>
           <w:rFonts w:ascii="Times New Roman" w:hAnsi="Times New Roman" w:cs="Times New Roman"/>
@@ -3706,7 +3706,7 @@
           <w:rFonts w:ascii="Times New Roman" w:hAnsi="Times New Roman" w:cs="Times New Roman"/>
         </w:rPr>
       </w:pPr>
-      <w:bookmarkStart w:id="3" w:name="_Toc215324574"/>
+      <w:bookmarkStart w:id="3" w:name="_Toc215329268"/>
       <w:r>
         <w:rPr>
           <w:rFonts w:ascii="Times New Roman" w:hAnsi="Times New Roman" w:cs="Times New Roman"/>
@@ -3751,7 +3751,7 @@
           <w:rFonts w:ascii="Times New Roman" w:hAnsi="Times New Roman" w:cs="Times New Roman"/>
         </w:rPr>
       </w:pPr>
-      <w:bookmarkStart w:id="4" w:name="_Toc215324575"/>
+      <w:bookmarkStart w:id="4" w:name="_Toc215329269"/>
       <w:r>
         <w:rPr>
           <w:rFonts w:ascii="Times New Roman" w:hAnsi="Times New Roman" w:cs="Times New Roman"/>
@@ -3834,7 +3834,7 @@
           <w:rFonts w:ascii="Times New Roman" w:hAnsi="Times New Roman" w:cs="Times New Roman"/>
         </w:rPr>
       </w:pPr>
-      <w:bookmarkStart w:id="5" w:name="_Toc215324576"/>
+      <w:bookmarkStart w:id="5" w:name="_Toc215329270"/>
       <w:r>
         <w:rPr>
           <w:rFonts w:ascii="Times New Roman" w:hAnsi="Times New Roman" w:cs="Times New Roman"/>
@@ -3895,7 +3895,7 @@
           <w:rFonts w:ascii="Times New Roman" w:hAnsi="Times New Roman" w:cs="Times New Roman"/>
         </w:rPr>
       </w:pPr>
-      <w:bookmarkStart w:id="6" w:name="_Toc215324577"/>
+      <w:bookmarkStart w:id="6" w:name="_Toc215329271"/>
       <w:r>
         <w:rPr>
           <w:rFonts w:ascii="Times New Roman" w:hAnsi="Times New Roman" w:cs="Times New Roman"/>
@@ -3917,7 +3917,7 @@
           <w:rFonts w:ascii="Times New Roman" w:hAnsi="Times New Roman" w:cs="Times New Roman"/>
         </w:rPr>
       </w:pPr>
-      <w:bookmarkStart w:id="7" w:name="_Toc215324578"/>
+      <w:bookmarkStart w:id="7" w:name="_Toc215329272"/>
       <w:r>
         <w:rPr>
           <w:rFonts w:ascii="Times New Roman" w:hAnsi="Times New Roman" w:cs="Times New Roman"/>
@@ -4052,7 +4052,7 @@
           <w:rFonts w:ascii="Times New Roman" w:hAnsi="Times New Roman" w:cs="Times New Roman"/>
         </w:rPr>
       </w:pPr>
-      <w:bookmarkStart w:id="8" w:name="_Toc215324579"/>
+      <w:bookmarkStart w:id="8" w:name="_Toc215329273"/>
       <w:r>
         <w:rPr>
           <w:rFonts w:ascii="Times New Roman" w:hAnsi="Times New Roman" w:cs="Times New Roman"/>
@@ -4171,7 +4171,7 @@
           <w:rFonts w:ascii="Times New Roman" w:hAnsi="Times New Roman" w:cs="Times New Roman"/>
         </w:rPr>
       </w:pPr>
-      <w:bookmarkStart w:id="9" w:name="_Toc215324580"/>
+      <w:bookmarkStart w:id="9" w:name="_Toc215329274"/>
       <w:r>
         <w:rPr>
           <w:rFonts w:ascii="Times New Roman" w:hAnsi="Times New Roman" w:cs="Times New Roman"/>
@@ -4252,23 +4252,7 @@
           <w:b/>
           <w:bCs/>
         </w:rPr>
-        <w:t>Local Area Boundaries (</w:t>
-      </w:r>
-      <w:proofErr w:type="spellStart"/>
-      <w:r>
-        <w:rPr>
-          <w:b/>
-          <w:bCs/>
-        </w:rPr>
-        <w:t>GeoJSON</w:t>
-      </w:r>
-      <w:proofErr w:type="spellEnd"/>
-      <w:r>
-        <w:rPr>
-          <w:b/>
-          <w:bCs/>
-        </w:rPr>
-        <w:t>)</w:t>
+        <w:t>Local Area Boundaries (GeoJSON)</w:t>
       </w:r>
     </w:p>
     <w:p>
@@ -4401,7 +4385,7 @@
           <w:rFonts w:ascii="Times New Roman" w:hAnsi="Times New Roman" w:cs="Times New Roman"/>
         </w:rPr>
       </w:pPr>
-      <w:bookmarkStart w:id="10" w:name="_Toc215324581"/>
+      <w:bookmarkStart w:id="10" w:name="_Toc215329275"/>
       <w:r>
         <w:rPr>
           <w:rFonts w:ascii="Times New Roman" w:hAnsi="Times New Roman" w:cs="Times New Roman"/>
@@ -4458,7 +4442,7 @@
           <w:rFonts w:ascii="Times New Roman" w:hAnsi="Times New Roman" w:cs="Times New Roman"/>
         </w:rPr>
       </w:pPr>
-      <w:bookmarkStart w:id="11" w:name="_Toc215324582"/>
+      <w:bookmarkStart w:id="11" w:name="_Toc215329276"/>
       <w:r>
         <w:rPr>
           <w:rFonts w:ascii="Times New Roman" w:hAnsi="Times New Roman" w:cs="Times New Roman"/>
@@ -4520,7 +4504,7 @@
           <w:rFonts w:ascii="Times New Roman" w:hAnsi="Times New Roman" w:cs="Times New Roman"/>
         </w:rPr>
       </w:pPr>
-      <w:bookmarkStart w:id="12" w:name="_Toc215324583"/>
+      <w:bookmarkStart w:id="12" w:name="_Toc215329277"/>
       <w:r>
         <w:rPr>
           <w:rFonts w:ascii="Times New Roman" w:hAnsi="Times New Roman" w:cs="Times New Roman"/>
@@ -4594,7 +4578,7 @@
           <w:rFonts w:ascii="Times New Roman" w:hAnsi="Times New Roman" w:cs="Times New Roman"/>
         </w:rPr>
       </w:pPr>
-      <w:bookmarkStart w:id="13" w:name="_Toc215324584"/>
+      <w:bookmarkStart w:id="13" w:name="_Toc215329278"/>
       <w:r>
         <w:rPr>
           <w:rFonts w:ascii="Times New Roman" w:hAnsi="Times New Roman" w:cs="Times New Roman"/>
@@ -4661,7 +4645,7 @@
           <w:rFonts w:ascii="Times New Roman" w:hAnsi="Times New Roman" w:cs="Times New Roman"/>
         </w:rPr>
       </w:pPr>
-      <w:bookmarkStart w:id="14" w:name="_Toc215324585"/>
+      <w:bookmarkStart w:id="14" w:name="_Toc215329279"/>
       <w:r>
         <w:rPr>
           <w:rFonts w:ascii="Times New Roman" w:hAnsi="Times New Roman" w:cs="Times New Roman"/>
@@ -5828,7 +5812,7 @@
           <w14:ligatures w14:val="standardContextual"/>
         </w:rPr>
         <w:drawing>
-          <wp:inline distT="0" distB="0" distL="0" distR="0" wp14:anchorId="1A43D8B9" wp14:editId="36103C07">
+          <wp:inline distT="0" distB="0" distL="0" distR="0" wp14:anchorId="1A43D8B9" wp14:editId="007DEDB9">
             <wp:extent cx="5185533" cy="3111320"/>
             <wp:effectExtent l="0" t="0" r="0" b="635"/>
             <wp:docPr id="1820599244" name="Picture 3" descr="A graph with green squares&#10;&#10;AI-generated content may be incorrect."/>
@@ -5872,6 +5856,49 @@
     </w:p>
     <w:p>
       <w:pPr>
+        <w:pStyle w:val="p1"/>
+        <w:spacing w:line="276" w:lineRule="auto"/>
+        <w:jc w:val="center"/>
+        <w:rPr>
+          <w:i/>
+          <w:iCs/>
+        </w:rPr>
+      </w:pPr>
+      <w:r>
+        <w:rPr>
+          <w:i/>
+          <w:iCs/>
+        </w:rPr>
+        <w:t xml:space="preserve">(Figure 1: </w:t>
+      </w:r>
+      <w:r>
+        <w:rPr>
+          <w:i/>
+          <w:iCs/>
+        </w:rPr>
+        <w:t>Gantt chart for project planning timeline</w:t>
+      </w:r>
+      <w:r>
+        <w:rPr>
+          <w:i/>
+          <w:iCs/>
+        </w:rPr>
+        <w:t>)</w:t>
+      </w:r>
+    </w:p>
+    <w:p>
+      <w:pPr>
+        <w:spacing w:line="276" w:lineRule="auto"/>
+        <w:rPr>
+          <w:b/>
+          <w:bCs/>
+          <w:sz w:val="28"/>
+          <w:szCs w:val="28"/>
+        </w:rPr>
+      </w:pPr>
+    </w:p>
+    <w:p>
+      <w:pPr>
         <w:spacing w:line="276" w:lineRule="auto"/>
         <w:rPr>
           <w:b/>
@@ -5894,7 +5921,7 @@
           <w:rFonts w:ascii="Times New Roman" w:hAnsi="Times New Roman" w:cs="Times New Roman"/>
         </w:rPr>
       </w:pPr>
-      <w:bookmarkStart w:id="15" w:name="_Toc215324586"/>
+      <w:bookmarkStart w:id="15" w:name="_Toc215329280"/>
       <w:r>
         <w:rPr>
           <w:rFonts w:ascii="Times New Roman" w:hAnsi="Times New Roman" w:cs="Times New Roman"/>
@@ -5916,7 +5943,7 @@
           <w:rFonts w:ascii="Times New Roman" w:hAnsi="Times New Roman" w:cs="Times New Roman"/>
         </w:rPr>
       </w:pPr>
-      <w:bookmarkStart w:id="16" w:name="_Toc215324587"/>
+      <w:bookmarkStart w:id="16" w:name="_Toc215329281"/>
       <w:r>
         <w:rPr>
           <w:rFonts w:ascii="Times New Roman" w:hAnsi="Times New Roman" w:cs="Times New Roman"/>
@@ -5970,15 +5997,7 @@
       </w:r>
       <w:proofErr w:type="spellEnd"/>
       <w:r>
-        <w:t xml:space="preserve">, and Kepler.gl were compared. Folium was selected for its simplicity, Streamlit integration, and ability to render </w:t>
-      </w:r>
-      <w:proofErr w:type="spellStart"/>
-      <w:r>
-        <w:t>GeoJSON</w:t>
-      </w:r>
-      <w:proofErr w:type="spellEnd"/>
-      <w:r>
-        <w:t xml:space="preserve"> overlays efficiently. </w:t>
+        <w:t xml:space="preserve">, and Kepler.gl were compared. Folium was selected for its simplicity, Streamlit integration, and ability to render GeoJSON overlays efficiently. </w:t>
       </w:r>
     </w:p>
     <w:p>
@@ -5993,7 +6012,7 @@
           <w:rFonts w:ascii="Times New Roman" w:hAnsi="Times New Roman" w:cs="Times New Roman"/>
         </w:rPr>
       </w:pPr>
-      <w:bookmarkStart w:id="17" w:name="_Toc215324588"/>
+      <w:bookmarkStart w:id="17" w:name="_Toc215329282"/>
       <w:r>
         <w:rPr>
           <w:rFonts w:ascii="Times New Roman" w:hAnsi="Times New Roman" w:cs="Times New Roman"/>
@@ -6038,23 +6057,7 @@
           <w:i/>
           <w:iCs/>
         </w:rPr>
-        <w:t>Local Area Boundaries (</w:t>
-      </w:r>
-      <w:proofErr w:type="spellStart"/>
-      <w:r>
-        <w:rPr>
-          <w:i/>
-          <w:iCs/>
-        </w:rPr>
-        <w:t>GeoJSON</w:t>
-      </w:r>
-      <w:proofErr w:type="spellEnd"/>
-      <w:r>
-        <w:rPr>
-          <w:i/>
-          <w:iCs/>
-        </w:rPr>
-        <w:t>)</w:t>
+        <w:t>Local Area Boundaries (GeoJSON)</w:t>
       </w:r>
       <w:r>
         <w:t xml:space="preserve">, </w:t>
@@ -6129,15 +6132,7 @@
         <w:t>s</w:t>
       </w:r>
       <w:r>
-        <w:t xml:space="preserve"> static CSV and </w:t>
-      </w:r>
-      <w:proofErr w:type="spellStart"/>
-      <w:r>
-        <w:t>GeoJSON</w:t>
-      </w:r>
-      <w:proofErr w:type="spellEnd"/>
-      <w:r>
-        <w:t xml:space="preserve"> data into an exploratory spatial visualization that users can navigate intuitively.</w:t>
+        <w:t xml:space="preserve"> static CSV and GeoJSON data into an exploratory spatial visualization that users can navigate intuitively.</w:t>
       </w:r>
     </w:p>
     <w:p>
@@ -6209,7 +6204,21 @@
           <w:i/>
           <w:iCs/>
         </w:rPr>
-        <w:t>(Figure 1: Explore Trees Map View with Local Area Overlay)</w:t>
+        <w:t xml:space="preserve">(Figure </w:t>
+      </w:r>
+      <w:r>
+        <w:rPr>
+          <w:i/>
+          <w:iCs/>
+        </w:rPr>
+        <w:t>2</w:t>
+      </w:r>
+      <w:r>
+        <w:rPr>
+          <w:i/>
+          <w:iCs/>
+        </w:rPr>
+        <w:t>: Explore Trees Map View with Local Area Overlay)</w:t>
       </w:r>
     </w:p>
     <w:p>
@@ -6281,7 +6290,21 @@
           <w:i/>
           <w:iCs/>
         </w:rPr>
-        <w:t>(Figure 2: Example Tooltip Displaying Tree Attributes)</w:t>
+        <w:t xml:space="preserve">(Figure </w:t>
+      </w:r>
+      <w:r>
+        <w:rPr>
+          <w:i/>
+          <w:iCs/>
+        </w:rPr>
+        <w:t>3</w:t>
+      </w:r>
+      <w:r>
+        <w:rPr>
+          <w:i/>
+          <w:iCs/>
+        </w:rPr>
+        <w:t>: Example Tooltip Displaying Tree Attributes)</w:t>
       </w:r>
     </w:p>
     <w:p>
@@ -6303,7 +6326,7 @@
           <w:rFonts w:ascii="Times New Roman" w:hAnsi="Times New Roman" w:cs="Times New Roman"/>
         </w:rPr>
       </w:pPr>
-      <w:bookmarkStart w:id="18" w:name="_Toc215324589"/>
+      <w:bookmarkStart w:id="18" w:name="_Toc215329283"/>
       <w:r>
         <w:rPr>
           <w:rFonts w:ascii="Times New Roman" w:hAnsi="Times New Roman" w:cs="Times New Roman"/>
@@ -6325,7 +6348,7 @@
           <w:rFonts w:ascii="Times New Roman" w:hAnsi="Times New Roman" w:cs="Times New Roman"/>
         </w:rPr>
       </w:pPr>
-      <w:bookmarkStart w:id="19" w:name="_Toc215324590"/>
+      <w:bookmarkStart w:id="19" w:name="_Toc215329284"/>
       <w:r>
         <w:rPr>
           <w:rFonts w:ascii="Times New Roman" w:hAnsi="Times New Roman" w:cs="Times New Roman"/>
@@ -6364,7 +6387,7 @@
           <w:rFonts w:ascii="Times New Roman" w:hAnsi="Times New Roman" w:cs="Times New Roman"/>
         </w:rPr>
       </w:pPr>
-      <w:bookmarkStart w:id="20" w:name="_Toc215324591"/>
+      <w:bookmarkStart w:id="20" w:name="_Toc215329285"/>
       <w:r>
         <w:rPr>
           <w:rFonts w:ascii="Times New Roman" w:hAnsi="Times New Roman" w:cs="Times New Roman"/>
@@ -6488,7 +6511,21 @@
           <w:i/>
           <w:iCs/>
         </w:rPr>
-        <w:t>(Figure 3: Sidebar Filter Options)</w:t>
+        <w:t xml:space="preserve">(Figure </w:t>
+      </w:r>
+      <w:r>
+        <w:rPr>
+          <w:i/>
+          <w:iCs/>
+        </w:rPr>
+        <w:t>4</w:t>
+      </w:r>
+      <w:r>
+        <w:rPr>
+          <w:i/>
+          <w:iCs/>
+        </w:rPr>
+        <w:t>: Sidebar Filter Options)</w:t>
       </w:r>
     </w:p>
     <w:p>
@@ -6562,7 +6599,21 @@
           <w:i/>
           <w:iCs/>
         </w:rPr>
-        <w:t>(Figure 4: Key Stats Panel and Charts Displaying Top Species and Planting Years)</w:t>
+        <w:t xml:space="preserve">(Figure </w:t>
+      </w:r>
+      <w:r>
+        <w:rPr>
+          <w:i/>
+          <w:iCs/>
+        </w:rPr>
+        <w:t>5</w:t>
+      </w:r>
+      <w:r>
+        <w:rPr>
+          <w:i/>
+          <w:iCs/>
+        </w:rPr>
+        <w:t>: Key Stats Panel and Charts Displaying Top Species and Planting Years)</w:t>
       </w:r>
     </w:p>
     <w:p>
@@ -6591,7 +6642,7 @@
           <w:rFonts w:ascii="Times New Roman" w:hAnsi="Times New Roman" w:cs="Times New Roman"/>
         </w:rPr>
       </w:pPr>
-      <w:bookmarkStart w:id="21" w:name="_Toc215324592"/>
+      <w:bookmarkStart w:id="21" w:name="_Toc215329286"/>
       <w:r>
         <w:rPr>
           <w:rFonts w:ascii="Times New Roman" w:hAnsi="Times New Roman" w:cs="Times New Roman"/>
@@ -6614,7 +6665,7 @@
           <w:rFonts w:ascii="Times New Roman" w:hAnsi="Times New Roman" w:cs="Times New Roman"/>
         </w:rPr>
       </w:pPr>
-      <w:bookmarkStart w:id="22" w:name="_Toc215324593"/>
+      <w:bookmarkStart w:id="22" w:name="_Toc215329287"/>
       <w:r>
         <w:rPr>
           <w:rFonts w:ascii="Times New Roman" w:hAnsi="Times New Roman" w:cs="Times New Roman"/>
@@ -6657,7 +6708,7 @@
           <w:rFonts w:ascii="Times New Roman" w:hAnsi="Times New Roman" w:cs="Times New Roman"/>
         </w:rPr>
       </w:pPr>
-      <w:bookmarkStart w:id="23" w:name="_Toc215324594"/>
+      <w:bookmarkStart w:id="23" w:name="_Toc215329288"/>
       <w:r>
         <w:rPr>
           <w:rFonts w:ascii="Times New Roman" w:hAnsi="Times New Roman" w:cs="Times New Roman"/>
@@ -6889,7 +6940,21 @@
           <w:i/>
           <w:iCs/>
         </w:rPr>
-        <w:t>(Figure 5: Neighbourhood Overview tab showing tree density choropleth.)</w:t>
+        <w:t xml:space="preserve">(Figure </w:t>
+      </w:r>
+      <w:r>
+        <w:rPr>
+          <w:i/>
+          <w:iCs/>
+        </w:rPr>
+        <w:t>6</w:t>
+      </w:r>
+      <w:r>
+        <w:rPr>
+          <w:i/>
+          <w:iCs/>
+        </w:rPr>
+        <w:t>: Neighbourhood Overview tab showing tree density choropleth.)</w:t>
       </w:r>
     </w:p>
     <w:p>
@@ -6902,7 +6967,7 @@
           <w14:ligatures w14:val="standardContextual"/>
         </w:rPr>
         <w:drawing>
-          <wp:inline distT="0" distB="0" distL="0" distR="0" wp14:anchorId="43E9140F" wp14:editId="08818F3C">
+          <wp:inline distT="0" distB="0" distL="0" distR="0" wp14:anchorId="43E9140F" wp14:editId="2EAEBC63">
             <wp:extent cx="5943600" cy="1569085"/>
             <wp:effectExtent l="0" t="0" r="0" b="5715"/>
             <wp:docPr id="2094372671" name="Picture 4" descr="A screenshot of a white screen&#10;&#10;AI-generated content may be incorrect."/>
@@ -6954,7 +7019,21 @@
           <w:i/>
           <w:iCs/>
         </w:rPr>
-        <w:t>(Figure 6: Neighbourhood ranking table with density, species, and planting-year metrics.)</w:t>
+        <w:t xml:space="preserve">(Figure </w:t>
+      </w:r>
+      <w:r>
+        <w:rPr>
+          <w:i/>
+          <w:iCs/>
+        </w:rPr>
+        <w:t>7</w:t>
+      </w:r>
+      <w:r>
+        <w:rPr>
+          <w:i/>
+          <w:iCs/>
+        </w:rPr>
+        <w:t>: Neighbourhood ranking table with density, species, and planting-year metrics.)</w:t>
       </w:r>
     </w:p>
     <w:p>
@@ -6995,37 +7074,13 @@
           <w:rFonts w:ascii="Times New Roman" w:hAnsi="Times New Roman" w:cs="Times New Roman"/>
         </w:rPr>
       </w:pPr>
-      <w:bookmarkStart w:id="24" w:name="_Toc215324595"/>
+      <w:bookmarkStart w:id="24" w:name="_Toc215329289"/>
       <w:r>
         <w:rPr>
           <w:rFonts w:ascii="Times New Roman" w:hAnsi="Times New Roman" w:cs="Times New Roman"/>
         </w:rPr>
         <w:lastRenderedPageBreak/>
-        <w:t xml:space="preserve">Implemented Feature </w:t>
-      </w:r>
-      <w:r>
-        <w:rPr>
-          <w:rFonts w:ascii="Times New Roman" w:hAnsi="Times New Roman" w:cs="Times New Roman"/>
-        </w:rPr>
-        <w:t>4</w:t>
-      </w:r>
-      <w:r>
-        <w:rPr>
-          <w:rFonts w:ascii="Times New Roman" w:hAnsi="Times New Roman" w:cs="Times New Roman"/>
-        </w:rPr>
-        <w:t xml:space="preserve"> – Green Comfort Zones</w:t>
-      </w:r>
-      <w:r>
-        <w:rPr>
-          <w:rFonts w:ascii="Times New Roman" w:hAnsi="Times New Roman" w:cs="Times New Roman"/>
-        </w:rPr>
-        <w:t xml:space="preserve"> Tab</w:t>
-      </w:r>
-      <w:r>
-        <w:rPr>
-          <w:rFonts w:ascii="Times New Roman" w:hAnsi="Times New Roman" w:cs="Times New Roman"/>
-        </w:rPr>
-        <w:t xml:space="preserve"> and AI Summary</w:t>
+        <w:t>Implemented Feature 4 – Green Comfort Zones Tab and AI Summary</w:t>
       </w:r>
       <w:bookmarkEnd w:id="24"/>
     </w:p>
@@ -7042,7 +7097,7 @@
           <w:rFonts w:ascii="Times New Roman" w:hAnsi="Times New Roman" w:cs="Times New Roman"/>
         </w:rPr>
       </w:pPr>
-      <w:bookmarkStart w:id="25" w:name="_Toc215324596"/>
+      <w:bookmarkStart w:id="25" w:name="_Toc215329290"/>
       <w:r>
         <w:rPr>
           <w:rFonts w:ascii="Times New Roman" w:hAnsi="Times New Roman" w:cs="Times New Roman"/>
@@ -7079,7 +7134,7 @@
           <w:rFonts w:ascii="Times New Roman" w:hAnsi="Times New Roman" w:cs="Times New Roman"/>
         </w:rPr>
       </w:pPr>
-      <w:bookmarkStart w:id="26" w:name="_Toc215324597"/>
+      <w:bookmarkStart w:id="26" w:name="_Toc215329291"/>
       <w:r>
         <w:rPr>
           <w:rFonts w:ascii="Times New Roman" w:hAnsi="Times New Roman" w:cs="Times New Roman"/>
@@ -7310,10 +7365,10 @@
           <w14:ligatures w14:val="standardContextual"/>
         </w:rPr>
         <w:drawing>
-          <wp:inline distT="0" distB="0" distL="0" distR="0" wp14:anchorId="1E2B251F" wp14:editId="110346FA">
-            <wp:extent cx="5943600" cy="2885440"/>
-            <wp:effectExtent l="0" t="0" r="0" b="0"/>
-            <wp:docPr id="317634736" name="Picture 5" descr="A screenshot of a map&#10;&#10;AI-generated content may be incorrect."/>
+          <wp:inline distT="0" distB="0" distL="0" distR="0" wp14:anchorId="1798F7F4" wp14:editId="4601A87B">
+            <wp:extent cx="5943600" cy="2965450"/>
+            <wp:effectExtent l="0" t="0" r="0" b="6350"/>
+            <wp:docPr id="522231021" name="Picture 1" descr="A map of a city&#10;&#10;AI-generated content may be incorrect."/>
             <wp:cNvGraphicFramePr>
               <a:graphicFrameLocks xmlns:a="http://schemas.openxmlformats.org/drawingml/2006/main" noChangeAspect="1"/>
             </wp:cNvGraphicFramePr>
@@ -7321,7 +7376,7 @@
               <a:graphicData uri="http://schemas.openxmlformats.org/drawingml/2006/picture">
                 <pic:pic xmlns:pic="http://schemas.openxmlformats.org/drawingml/2006/picture">
                   <pic:nvPicPr>
-                    <pic:cNvPr id="317634736" name="Picture 5" descr="A screenshot of a map&#10;&#10;AI-generated content may be incorrect."/>
+                    <pic:cNvPr id="522231021" name="Picture 1" descr="A map of a city&#10;&#10;AI-generated content may be incorrect."/>
                     <pic:cNvPicPr/>
                   </pic:nvPicPr>
                   <pic:blipFill>
@@ -7339,7 +7394,7 @@
                   <pic:spPr>
                     <a:xfrm>
                       <a:off x="0" y="0"/>
-                      <a:ext cx="5943600" cy="2885440"/>
+                      <a:ext cx="5943600" cy="2965450"/>
                     </a:xfrm>
                     <a:prstGeom prst="rect">
                       <a:avLst/>
@@ -7362,7 +7417,7 @@
           <w14:ligatures w14:val="standardContextual"/>
         </w:rPr>
         <w:drawing>
-          <wp:inline distT="0" distB="0" distL="0" distR="0" wp14:anchorId="03CA98E2" wp14:editId="401F6F72">
+          <wp:inline distT="0" distB="0" distL="0" distR="0" wp14:anchorId="03CA98E2" wp14:editId="319B523D">
             <wp:extent cx="5943600" cy="919480"/>
             <wp:effectExtent l="0" t="0" r="0" b="0"/>
             <wp:docPr id="534263937" name="Picture 6" descr="A screenshot of a computer&#10;&#10;AI-generated content may be incorrect."/>
@@ -7414,7 +7469,21 @@
           <w:i/>
           <w:iCs/>
         </w:rPr>
-        <w:t>(Figure 7: Green Comfort Zones map highlighting high-density neighbourhoods.)</w:t>
+        <w:t xml:space="preserve">(Figure </w:t>
+      </w:r>
+      <w:r>
+        <w:rPr>
+          <w:i/>
+          <w:iCs/>
+        </w:rPr>
+        <w:t>8</w:t>
+      </w:r>
+      <w:r>
+        <w:rPr>
+          <w:i/>
+          <w:iCs/>
+        </w:rPr>
+        <w:t>: Green Comfort Zones map highlighting high-density neighbourhoods.)</w:t>
       </w:r>
     </w:p>
     <w:p>
@@ -7444,7 +7513,7 @@
         </w:rPr>
         <w:lastRenderedPageBreak/>
         <w:drawing>
-          <wp:inline distT="0" distB="0" distL="0" distR="0" wp14:anchorId="696FB58D" wp14:editId="6458DCE7">
+          <wp:inline distT="0" distB="0" distL="0" distR="0" wp14:anchorId="696FB58D" wp14:editId="2665FCAD">
             <wp:extent cx="5943600" cy="1482725"/>
             <wp:effectExtent l="0" t="0" r="0" b="3175"/>
             <wp:docPr id="1729796691" name="Picture 7" descr="A close-up of a text&#10;&#10;AI-generated content may be incorrect."/>
@@ -7496,7 +7565,21 @@
           <w:i/>
           <w:iCs/>
         </w:rPr>
-        <w:t>(Figure 8: AI-generated narrative summary explaining patterns in Green Comfort Zones.)</w:t>
+        <w:t xml:space="preserve">(Figure </w:t>
+      </w:r>
+      <w:r>
+        <w:rPr>
+          <w:i/>
+          <w:iCs/>
+        </w:rPr>
+        <w:t>9</w:t>
+      </w:r>
+      <w:r>
+        <w:rPr>
+          <w:i/>
+          <w:iCs/>
+        </w:rPr>
+        <w:t>: AI-generated narrative summary explaining patterns in Green Comfort Zones.)</w:t>
       </w:r>
     </w:p>
     <w:p>
@@ -7512,7 +7595,7 @@
           <w:rFonts w:ascii="Times New Roman" w:hAnsi="Times New Roman" w:cs="Times New Roman"/>
         </w:rPr>
       </w:pPr>
-      <w:bookmarkStart w:id="27" w:name="_Toc215324598"/>
+      <w:bookmarkStart w:id="27" w:name="_Toc215329292"/>
       <w:r>
         <w:rPr>
           <w:rFonts w:ascii="Times New Roman" w:hAnsi="Times New Roman" w:cs="Times New Roman"/>
@@ -7679,7 +7762,7 @@
           <w:rFonts w:ascii="Times New Roman" w:hAnsi="Times New Roman" w:cs="Times New Roman"/>
         </w:rPr>
       </w:pPr>
-      <w:bookmarkStart w:id="28" w:name="_Toc215324599"/>
+      <w:bookmarkStart w:id="28" w:name="_Toc215329293"/>
       <w:r>
         <w:rPr>
           <w:rFonts w:ascii="Times New Roman" w:hAnsi="Times New Roman" w:cs="Times New Roman"/>
@@ -7701,7 +7784,25 @@
         <w:pStyle w:val="p1"/>
       </w:pPr>
       <w:r>
-        <w:t>Compared to the midterm milestone, the project has advanced significantly. The Neighbourhood Overview now includes a choropleth map; the Green Comfort Zones tab is fully implemented with a user-configurable threshold; filters have been refined; and the entire application is deployed on Streamlit Cloud with AI-powered summaries. The project meets and slightly exceeds the original objectives, providing a working example of how geospatial analytics, web technologies, and generative AI can be combined to support environmental understanding and public engagement.</w:t>
+        <w:t>Compared to the midterm milestone, the project has advanced significantly. The Neighbourhood Overview now includes a choropleth map</w:t>
+      </w:r>
+      <w:r>
+        <w:t xml:space="preserve">, </w:t>
+      </w:r>
+      <w:r>
+        <w:t>the Green Comfort Zones tab is fully implemented with a user-configurable threshold</w:t>
+      </w:r>
+      <w:r>
+        <w:t>,</w:t>
+      </w:r>
+      <w:r>
+        <w:t xml:space="preserve"> filters have been refined</w:t>
+      </w:r>
+      <w:r>
+        <w:t>,</w:t>
+      </w:r>
+      <w:r>
+        <w:t xml:space="preserve"> and the entire application is deployed on Streamlit Cloud with AI-powered summaries. The project meets and slightly exceeds the original objectives, providing a working example of how geospatial analytics, web technologies, and generative AI can be combined to support environmental understanding and public engagement.</w:t>
       </w:r>
     </w:p>
     <w:p>
@@ -7760,7 +7861,7 @@
           <w:rFonts w:ascii="Times New Roman" w:hAnsi="Times New Roman" w:cs="Times New Roman"/>
         </w:rPr>
       </w:pPr>
-      <w:bookmarkStart w:id="29" w:name="_Toc215324600"/>
+      <w:bookmarkStart w:id="29" w:name="_Toc215329294"/>
       <w:r>
         <w:rPr>
           <w:rFonts w:ascii="Times New Roman" w:hAnsi="Times New Roman" w:cs="Times New Roman"/>
@@ -7801,7 +7902,7 @@
           <w:rFonts w:ascii="Times New Roman" w:hAnsi="Times New Roman" w:cs="Times New Roman"/>
         </w:rPr>
       </w:pPr>
-      <w:bookmarkStart w:id="30" w:name="_Toc215324601"/>
+      <w:bookmarkStart w:id="30" w:name="_Toc215329295"/>
       <w:r>
         <w:rPr>
           <w:rFonts w:ascii="Times New Roman" w:hAnsi="Times New Roman" w:cs="Times New Roman"/>
@@ -8114,13 +8215,7 @@
         <w:rPr>
           <w:rFonts w:ascii="Times New Roman" w:hAnsi="Times New Roman" w:cs="Times New Roman"/>
         </w:rPr>
-        <w:t>touch .</w:t>
-      </w:r>
-      <w:r>
-        <w:rPr>
-          <w:rFonts w:ascii="Times New Roman" w:hAnsi="Times New Roman" w:cs="Times New Roman"/>
-        </w:rPr>
-        <w:t>streamlit/</w:t>
+        <w:t>touch .streamlit/</w:t>
       </w:r>
       <w:proofErr w:type="spellStart"/>
       <w:r>
@@ -8357,7 +8452,7 @@
           <w:rFonts w:ascii="Times New Roman" w:hAnsi="Times New Roman" w:cs="Times New Roman"/>
         </w:rPr>
       </w:pPr>
-      <w:bookmarkStart w:id="31" w:name="_Toc215324602"/>
+      <w:bookmarkStart w:id="31" w:name="_Toc215329296"/>
       <w:r>
         <w:rPr>
           <w:rFonts w:ascii="Times New Roman" w:hAnsi="Times New Roman" w:cs="Times New Roman"/>
@@ -8389,7 +8484,7 @@
           <w:rFonts w:cs="Times New Roman"/>
         </w:rPr>
       </w:pPr>
-      <w:bookmarkStart w:id="32" w:name="_Toc215324603"/>
+      <w:bookmarkStart w:id="32" w:name="_Toc215329297"/>
       <w:r>
         <w:rPr>
           <w:rFonts w:cs="Times New Roman"/>
@@ -8495,7 +8590,7 @@
           <w:rFonts w:cs="Times New Roman"/>
         </w:rPr>
       </w:pPr>
-      <w:bookmarkStart w:id="33" w:name="_Toc215324604"/>
+      <w:bookmarkStart w:id="33" w:name="_Toc215329298"/>
       <w:r>
         <w:rPr>
           <w:rFonts w:cs="Times New Roman"/>
@@ -8606,7 +8701,7 @@
           <w:rFonts w:ascii="Times New Roman" w:hAnsi="Times New Roman" w:cs="Times New Roman"/>
         </w:rPr>
       </w:pPr>
-      <w:bookmarkStart w:id="34" w:name="_Toc215324605"/>
+      <w:bookmarkStart w:id="34" w:name="_Toc215329299"/>
       <w:r>
         <w:rPr>
           <w:rFonts w:ascii="Times New Roman" w:hAnsi="Times New Roman" w:cs="Times New Roman"/>
@@ -8635,7 +8730,7 @@
           <w:rFonts w:cs="Times New Roman"/>
         </w:rPr>
       </w:pPr>
-      <w:bookmarkStart w:id="35" w:name="_Toc215324606"/>
+      <w:bookmarkStart w:id="35" w:name="_Toc215329300"/>
       <w:r>
         <w:rPr>
           <w:rFonts w:cs="Times New Roman"/>
@@ -8689,15 +8784,7 @@
         <w:spacing w:line="276" w:lineRule="auto"/>
       </w:pPr>
       <w:r>
-        <w:t>Local Area Boundaries (</w:t>
-      </w:r>
-      <w:proofErr w:type="spellStart"/>
-      <w:r>
-        <w:t>GeoJSON</w:t>
-      </w:r>
-      <w:proofErr w:type="spellEnd"/>
-      <w:r>
-        <w:t>)</w:t>
+        <w:t>Local Area Boundaries (GeoJSON)</w:t>
       </w:r>
     </w:p>
     <w:p>
@@ -8733,7 +8820,7 @@
           <w:rFonts w:cs="Times New Roman"/>
         </w:rPr>
       </w:pPr>
-      <w:bookmarkStart w:id="36" w:name="_Toc215324607"/>
+      <w:bookmarkStart w:id="36" w:name="_Toc215329301"/>
       <w:r>
         <w:rPr>
           <w:rFonts w:cs="Times New Roman"/>
@@ -8792,7 +8879,7 @@
           <w:rFonts w:ascii="Times New Roman" w:hAnsi="Times New Roman" w:cs="Times New Roman"/>
         </w:rPr>
       </w:pPr>
-      <w:bookmarkStart w:id="37" w:name="_Toc215324608"/>
+      <w:bookmarkStart w:id="37" w:name="_Toc215329302"/>
       <w:r>
         <w:rPr>
           <w:rFonts w:ascii="Times New Roman" w:hAnsi="Times New Roman" w:cs="Times New Roman"/>
@@ -8832,7 +8919,7 @@
           <w:rFonts w:cs="Times New Roman"/>
         </w:rPr>
       </w:pPr>
-      <w:bookmarkStart w:id="38" w:name="_Toc215324609"/>
+      <w:bookmarkStart w:id="38" w:name="_Toc215329303"/>
       <w:r>
         <w:rPr>
           <w:rFonts w:cs="Times New Roman"/>
@@ -8930,16 +9017,7 @@
       </w:r>
       <w:proofErr w:type="spellEnd"/>
       <w:r>
-        <w:t xml:space="preserve"> and </w:t>
-      </w:r>
-      <w:r>
-        <w:t>NumPy</w:t>
-      </w:r>
-      <w:r>
-        <w:t xml:space="preserve"> </w:t>
-      </w:r>
-      <w:r>
-        <w:t>for tabular and spatial operations, including spatial joins and area calculations.</w:t>
+        <w:t xml:space="preserve"> and NumPy for tabular and spatial operations, including spatial joins and area calculations.</w:t>
       </w:r>
     </w:p>
     <w:p>
@@ -8977,10 +9055,7 @@
         <w:t>AI Integration:</w:t>
       </w:r>
       <w:r>
-        <w:t xml:space="preserve"> OpenAI Python client for generating narrative summaries in the Green Comfort Zones tab</w:t>
-      </w:r>
-      <w:r>
-        <w:t>.</w:t>
+        <w:t xml:space="preserve"> OpenAI Python client for generating narrative summaries in the Green Comfort Zones tab.</w:t>
       </w:r>
     </w:p>
     <w:p>
@@ -9040,7 +9115,7 @@
           <w:rFonts w:cs="Times New Roman"/>
         </w:rPr>
       </w:pPr>
-      <w:bookmarkStart w:id="39" w:name="_Toc215324610"/>
+      <w:bookmarkStart w:id="39" w:name="_Toc215329304"/>
       <w:r>
         <w:rPr>
           <w:rFonts w:cs="Times New Roman"/>
@@ -9055,15 +9130,7 @@
         <w:pStyle w:val="p1"/>
       </w:pPr>
       <w:r>
-        <w:t xml:space="preserve">The application follows a straightforward client–server-style architecture, where Streamlit runs on a Python backend that handles data loading, processing, and view generation, and the browser renders the resulting components. When the app starts, data-loading functions read the local CSV and </w:t>
-      </w:r>
-      <w:proofErr w:type="spellStart"/>
-      <w:r>
-        <w:t>GeoJSON</w:t>
-      </w:r>
-      <w:proofErr w:type="spellEnd"/>
-      <w:r>
-        <w:t xml:space="preserve"> files, perform projections and spatial joins, and compute neighbourhood summaries.</w:t>
+        <w:t>The application follows a straightforward client–server-style architecture, where Streamlit runs on a Python backend that handles data loading, processing, and view generation, and the browser renders the resulting components. When the app starts, data-loading functions read the local CSV and GeoJSON files, perform projections and spatial joins, and compute neighbourhood summaries.</w:t>
       </w:r>
     </w:p>
     <w:p>
@@ -9094,7 +9161,7 @@
           <w:rFonts w:ascii="Times New Roman" w:hAnsi="Times New Roman" w:cs="Times New Roman"/>
         </w:rPr>
       </w:pPr>
-      <w:bookmarkStart w:id="40" w:name="_Toc215324611"/>
+      <w:bookmarkStart w:id="40" w:name="_Toc215329305"/>
       <w:r>
         <w:rPr>
           <w:rFonts w:ascii="Times New Roman" w:hAnsi="Times New Roman" w:cs="Times New Roman"/>
@@ -9229,15 +9296,7 @@
         <w:spacing w:line="276" w:lineRule="auto"/>
       </w:pPr>
       <w:r>
-        <w:t xml:space="preserve">Loads Local Area polygons from </w:t>
-      </w:r>
-      <w:proofErr w:type="spellStart"/>
-      <w:r>
-        <w:t>GeoJSON</w:t>
-      </w:r>
-      <w:proofErr w:type="spellEnd"/>
-      <w:r>
-        <w:t xml:space="preserve"> using </w:t>
+        <w:t xml:space="preserve">Loads Local Area polygons from GeoJSON using </w:t>
       </w:r>
       <w:proofErr w:type="spellStart"/>
       <w:r>
@@ -9456,7 +9515,7 @@
           <w:rFonts w:ascii="Times New Roman" w:hAnsi="Times New Roman" w:cs="Times New Roman"/>
         </w:rPr>
       </w:pPr>
-      <w:bookmarkStart w:id="41" w:name="_Toc215324612"/>
+      <w:bookmarkStart w:id="41" w:name="_Toc215329306"/>
       <w:r>
         <w:rPr>
           <w:rFonts w:ascii="Times New Roman" w:hAnsi="Times New Roman" w:cs="Times New Roman"/>
@@ -9519,23 +9578,7 @@
           <w:i/>
           <w:iCs/>
         </w:rPr>
-        <w:t>Local Area Boundary (</w:t>
-      </w:r>
-      <w:proofErr w:type="spellStart"/>
-      <w:r>
-        <w:rPr>
-          <w:i/>
-          <w:iCs/>
-        </w:rPr>
-        <w:t>GeoJSON</w:t>
-      </w:r>
-      <w:proofErr w:type="spellEnd"/>
-      <w:r>
-        <w:rPr>
-          <w:i/>
-          <w:iCs/>
-        </w:rPr>
-        <w:t>) (dataset).</w:t>
+        <w:t>Local Area Boundary (GeoJSON) (dataset).</w:t>
       </w:r>
       <w:r>
         <w:t xml:space="preserve"> Open Data Portal. Retrieved from https://opendata.vancouver.ca/explore/dataset/local-area-boundary</w:t>

--- a/Documents/Final_LDi299.docx
+++ b/Documents/Final_LDi299.docx
@@ -296,7 +296,7 @@
             </w:rPr>
             <w:fldChar w:fldCharType="separate"/>
           </w:r>
-          <w:hyperlink w:anchor="_Toc215329265" w:history="1">
+          <w:hyperlink w:anchor="_Toc215330697" w:history="1">
             <w:r>
               <w:rPr>
                 <w:rStyle w:val="Hyperlink"/>
@@ -324,7 +324,7 @@
                 <w:noProof/>
                 <w:webHidden/>
               </w:rPr>
-              <w:instrText xml:space="preserve"> PAGEREF _Toc215329265 \h </w:instrText>
+              <w:instrText xml:space="preserve"> PAGEREF _Toc215330697 \h </w:instrText>
             </w:r>
             <w:r>
               <w:rPr>
@@ -372,7 +372,7 @@
               <w14:ligatures w14:val="standardContextual"/>
             </w:rPr>
           </w:pPr>
-          <w:hyperlink w:anchor="_Toc215329266" w:history="1">
+          <w:hyperlink w:anchor="_Toc215330698" w:history="1">
             <w:r>
               <w:rPr>
                 <w:rStyle w:val="Hyperlink"/>
@@ -400,7 +400,7 @@
                 <w:noProof/>
                 <w:webHidden/>
               </w:rPr>
-              <w:instrText xml:space="preserve"> PAGEREF _Toc215329266 \h </w:instrText>
+              <w:instrText xml:space="preserve"> PAGEREF _Toc215330698 \h </w:instrText>
             </w:r>
             <w:r>
               <w:rPr>
@@ -448,7 +448,7 @@
               <w14:ligatures w14:val="standardContextual"/>
             </w:rPr>
           </w:pPr>
-          <w:hyperlink w:anchor="_Toc215329267" w:history="1">
+          <w:hyperlink w:anchor="_Toc215330699" w:history="1">
             <w:r>
               <w:rPr>
                 <w:rStyle w:val="Hyperlink"/>
@@ -476,7 +476,7 @@
                 <w:noProof/>
                 <w:webHidden/>
               </w:rPr>
-              <w:instrText xml:space="preserve"> PAGEREF _Toc215329267 \h </w:instrText>
+              <w:instrText xml:space="preserve"> PAGEREF _Toc215330699 \h </w:instrText>
             </w:r>
             <w:r>
               <w:rPr>
@@ -524,7 +524,7 @@
               <w14:ligatures w14:val="standardContextual"/>
             </w:rPr>
           </w:pPr>
-          <w:hyperlink w:anchor="_Toc215329268" w:history="1">
+          <w:hyperlink w:anchor="_Toc215330700" w:history="1">
             <w:r>
               <w:rPr>
                 <w:rStyle w:val="Hyperlink"/>
@@ -552,7 +552,7 @@
                 <w:noProof/>
                 <w:webHidden/>
               </w:rPr>
-              <w:instrText xml:space="preserve"> PAGEREF _Toc215329268 \h </w:instrText>
+              <w:instrText xml:space="preserve"> PAGEREF _Toc215330700 \h </w:instrText>
             </w:r>
             <w:r>
               <w:rPr>
@@ -600,7 +600,7 @@
               <w14:ligatures w14:val="standardContextual"/>
             </w:rPr>
           </w:pPr>
-          <w:hyperlink w:anchor="_Toc215329269" w:history="1">
+          <w:hyperlink w:anchor="_Toc215330701" w:history="1">
             <w:r>
               <w:rPr>
                 <w:rStyle w:val="Hyperlink"/>
@@ -628,7 +628,7 @@
                 <w:noProof/>
                 <w:webHidden/>
               </w:rPr>
-              <w:instrText xml:space="preserve"> PAGEREF _Toc215329269 \h </w:instrText>
+              <w:instrText xml:space="preserve"> PAGEREF _Toc215330701 \h </w:instrText>
             </w:r>
             <w:r>
               <w:rPr>
@@ -676,7 +676,7 @@
               <w14:ligatures w14:val="standardContextual"/>
             </w:rPr>
           </w:pPr>
-          <w:hyperlink w:anchor="_Toc215329270" w:history="1">
+          <w:hyperlink w:anchor="_Toc215330702" w:history="1">
             <w:r>
               <w:rPr>
                 <w:rStyle w:val="Hyperlink"/>
@@ -704,7 +704,7 @@
                 <w:noProof/>
                 <w:webHidden/>
               </w:rPr>
-              <w:instrText xml:space="preserve"> PAGEREF _Toc215329270 \h </w:instrText>
+              <w:instrText xml:space="preserve"> PAGEREF _Toc215330702 \h </w:instrText>
             </w:r>
             <w:r>
               <w:rPr>
@@ -752,7 +752,7 @@
               <w14:ligatures w14:val="standardContextual"/>
             </w:rPr>
           </w:pPr>
-          <w:hyperlink w:anchor="_Toc215329271" w:history="1">
+          <w:hyperlink w:anchor="_Toc215330703" w:history="1">
             <w:r>
               <w:rPr>
                 <w:rStyle w:val="Hyperlink"/>
@@ -780,7 +780,7 @@
                 <w:noProof/>
                 <w:webHidden/>
               </w:rPr>
-              <w:instrText xml:space="preserve"> PAGEREF _Toc215329271 \h </w:instrText>
+              <w:instrText xml:space="preserve"> PAGEREF _Toc215330703 \h </w:instrText>
             </w:r>
             <w:r>
               <w:rPr>
@@ -828,7 +828,7 @@
               <w14:ligatures w14:val="standardContextual"/>
             </w:rPr>
           </w:pPr>
-          <w:hyperlink w:anchor="_Toc215329272" w:history="1">
+          <w:hyperlink w:anchor="_Toc215330704" w:history="1">
             <w:r>
               <w:rPr>
                 <w:rStyle w:val="Hyperlink"/>
@@ -856,7 +856,7 @@
                 <w:noProof/>
                 <w:webHidden/>
               </w:rPr>
-              <w:instrText xml:space="preserve"> PAGEREF _Toc215329272 \h </w:instrText>
+              <w:instrText xml:space="preserve"> PAGEREF _Toc215330704 \h </w:instrText>
             </w:r>
             <w:r>
               <w:rPr>
@@ -904,7 +904,7 @@
               <w14:ligatures w14:val="standardContextual"/>
             </w:rPr>
           </w:pPr>
-          <w:hyperlink w:anchor="_Toc215329273" w:history="1">
+          <w:hyperlink w:anchor="_Toc215330705" w:history="1">
             <w:r>
               <w:rPr>
                 <w:rStyle w:val="Hyperlink"/>
@@ -932,7 +932,7 @@
                 <w:noProof/>
                 <w:webHidden/>
               </w:rPr>
-              <w:instrText xml:space="preserve"> PAGEREF _Toc215329273 \h </w:instrText>
+              <w:instrText xml:space="preserve"> PAGEREF _Toc215330705 \h </w:instrText>
             </w:r>
             <w:r>
               <w:rPr>
@@ -980,7 +980,7 @@
               <w14:ligatures w14:val="standardContextual"/>
             </w:rPr>
           </w:pPr>
-          <w:hyperlink w:anchor="_Toc215329274" w:history="1">
+          <w:hyperlink w:anchor="_Toc215330706" w:history="1">
             <w:r>
               <w:rPr>
                 <w:rStyle w:val="Hyperlink"/>
@@ -1008,7 +1008,7 @@
                 <w:noProof/>
                 <w:webHidden/>
               </w:rPr>
-              <w:instrText xml:space="preserve"> PAGEREF _Toc215329274 \h </w:instrText>
+              <w:instrText xml:space="preserve"> PAGEREF _Toc215330706 \h </w:instrText>
             </w:r>
             <w:r>
               <w:rPr>
@@ -1056,7 +1056,7 @@
               <w14:ligatures w14:val="standardContextual"/>
             </w:rPr>
           </w:pPr>
-          <w:hyperlink w:anchor="_Toc215329275" w:history="1">
+          <w:hyperlink w:anchor="_Toc215330707" w:history="1">
             <w:r>
               <w:rPr>
                 <w:rStyle w:val="Hyperlink"/>
@@ -1084,7 +1084,7 @@
                 <w:noProof/>
                 <w:webHidden/>
               </w:rPr>
-              <w:instrText xml:space="preserve"> PAGEREF _Toc215329275 \h </w:instrText>
+              <w:instrText xml:space="preserve"> PAGEREF _Toc215330707 \h </w:instrText>
             </w:r>
             <w:r>
               <w:rPr>
@@ -1132,7 +1132,7 @@
               <w14:ligatures w14:val="standardContextual"/>
             </w:rPr>
           </w:pPr>
-          <w:hyperlink w:anchor="_Toc215329276" w:history="1">
+          <w:hyperlink w:anchor="_Toc215330708" w:history="1">
             <w:r>
               <w:rPr>
                 <w:rStyle w:val="Hyperlink"/>
@@ -1160,7 +1160,7 @@
                 <w:noProof/>
                 <w:webHidden/>
               </w:rPr>
-              <w:instrText xml:space="preserve"> PAGEREF _Toc215329276 \h </w:instrText>
+              <w:instrText xml:space="preserve"> PAGEREF _Toc215330708 \h </w:instrText>
             </w:r>
             <w:r>
               <w:rPr>
@@ -1208,7 +1208,7 @@
               <w14:ligatures w14:val="standardContextual"/>
             </w:rPr>
           </w:pPr>
-          <w:hyperlink w:anchor="_Toc215329277" w:history="1">
+          <w:hyperlink w:anchor="_Toc215330709" w:history="1">
             <w:r>
               <w:rPr>
                 <w:rStyle w:val="Hyperlink"/>
@@ -1236,7 +1236,7 @@
                 <w:noProof/>
                 <w:webHidden/>
               </w:rPr>
-              <w:instrText xml:space="preserve"> PAGEREF _Toc215329277 \h </w:instrText>
+              <w:instrText xml:space="preserve"> PAGEREF _Toc215330709 \h </w:instrText>
             </w:r>
             <w:r>
               <w:rPr>
@@ -1284,7 +1284,7 @@
               <w14:ligatures w14:val="standardContextual"/>
             </w:rPr>
           </w:pPr>
-          <w:hyperlink w:anchor="_Toc215329278" w:history="1">
+          <w:hyperlink w:anchor="_Toc215330710" w:history="1">
             <w:r>
               <w:rPr>
                 <w:rStyle w:val="Hyperlink"/>
@@ -1312,7 +1312,7 @@
                 <w:noProof/>
                 <w:webHidden/>
               </w:rPr>
-              <w:instrText xml:space="preserve"> PAGEREF _Toc215329278 \h </w:instrText>
+              <w:instrText xml:space="preserve"> PAGEREF _Toc215330710 \h </w:instrText>
             </w:r>
             <w:r>
               <w:rPr>
@@ -1360,7 +1360,7 @@
               <w14:ligatures w14:val="standardContextual"/>
             </w:rPr>
           </w:pPr>
-          <w:hyperlink w:anchor="_Toc215329279" w:history="1">
+          <w:hyperlink w:anchor="_Toc215330711" w:history="1">
             <w:r>
               <w:rPr>
                 <w:rStyle w:val="Hyperlink"/>
@@ -1388,7 +1388,7 @@
                 <w:noProof/>
                 <w:webHidden/>
               </w:rPr>
-              <w:instrText xml:space="preserve"> PAGEREF _Toc215329279 \h </w:instrText>
+              <w:instrText xml:space="preserve"> PAGEREF _Toc215330711 \h </w:instrText>
             </w:r>
             <w:r>
               <w:rPr>
@@ -1436,7 +1436,7 @@
               <w14:ligatures w14:val="standardContextual"/>
             </w:rPr>
           </w:pPr>
-          <w:hyperlink w:anchor="_Toc215329280" w:history="1">
+          <w:hyperlink w:anchor="_Toc215330712" w:history="1">
             <w:r>
               <w:rPr>
                 <w:rStyle w:val="Hyperlink"/>
@@ -1464,7 +1464,7 @@
                 <w:noProof/>
                 <w:webHidden/>
               </w:rPr>
-              <w:instrText xml:space="preserve"> PAGEREF _Toc215329280 \h </w:instrText>
+              <w:instrText xml:space="preserve"> PAGEREF _Toc215330712 \h </w:instrText>
             </w:r>
             <w:r>
               <w:rPr>
@@ -1512,7 +1512,7 @@
               <w14:ligatures w14:val="standardContextual"/>
             </w:rPr>
           </w:pPr>
-          <w:hyperlink w:anchor="_Toc215329281" w:history="1">
+          <w:hyperlink w:anchor="_Toc215330713" w:history="1">
             <w:r>
               <w:rPr>
                 <w:rStyle w:val="Hyperlink"/>
@@ -1540,7 +1540,7 @@
                 <w:noProof/>
                 <w:webHidden/>
               </w:rPr>
-              <w:instrText xml:space="preserve"> PAGEREF _Toc215329281 \h </w:instrText>
+              <w:instrText xml:space="preserve"> PAGEREF _Toc215330713 \h </w:instrText>
             </w:r>
             <w:r>
               <w:rPr>
@@ -1588,7 +1588,7 @@
               <w14:ligatures w14:val="standardContextual"/>
             </w:rPr>
           </w:pPr>
-          <w:hyperlink w:anchor="_Toc215329282" w:history="1">
+          <w:hyperlink w:anchor="_Toc215330714" w:history="1">
             <w:r>
               <w:rPr>
                 <w:rStyle w:val="Hyperlink"/>
@@ -1616,7 +1616,7 @@
                 <w:noProof/>
                 <w:webHidden/>
               </w:rPr>
-              <w:instrText xml:space="preserve"> PAGEREF _Toc215329282 \h </w:instrText>
+              <w:instrText xml:space="preserve"> PAGEREF _Toc215330714 \h </w:instrText>
             </w:r>
             <w:r>
               <w:rPr>
@@ -1664,7 +1664,7 @@
               <w14:ligatures w14:val="standardContextual"/>
             </w:rPr>
           </w:pPr>
-          <w:hyperlink w:anchor="_Toc215329283" w:history="1">
+          <w:hyperlink w:anchor="_Toc215330715" w:history="1">
             <w:r>
               <w:rPr>
                 <w:rStyle w:val="Hyperlink"/>
@@ -1692,7 +1692,7 @@
                 <w:noProof/>
                 <w:webHidden/>
               </w:rPr>
-              <w:instrText xml:space="preserve"> PAGEREF _Toc215329283 \h </w:instrText>
+              <w:instrText xml:space="preserve"> PAGEREF _Toc215330715 \h </w:instrText>
             </w:r>
             <w:r>
               <w:rPr>
@@ -1740,7 +1740,7 @@
               <w14:ligatures w14:val="standardContextual"/>
             </w:rPr>
           </w:pPr>
-          <w:hyperlink w:anchor="_Toc215329284" w:history="1">
+          <w:hyperlink w:anchor="_Toc215330716" w:history="1">
             <w:r>
               <w:rPr>
                 <w:rStyle w:val="Hyperlink"/>
@@ -1768,7 +1768,7 @@
                 <w:noProof/>
                 <w:webHidden/>
               </w:rPr>
-              <w:instrText xml:space="preserve"> PAGEREF _Toc215329284 \h </w:instrText>
+              <w:instrText xml:space="preserve"> PAGEREF _Toc215330716 \h </w:instrText>
             </w:r>
             <w:r>
               <w:rPr>
@@ -1816,7 +1816,7 @@
               <w14:ligatures w14:val="standardContextual"/>
             </w:rPr>
           </w:pPr>
-          <w:hyperlink w:anchor="_Toc215329285" w:history="1">
+          <w:hyperlink w:anchor="_Toc215330717" w:history="1">
             <w:r>
               <w:rPr>
                 <w:rStyle w:val="Hyperlink"/>
@@ -1844,7 +1844,7 @@
                 <w:noProof/>
                 <w:webHidden/>
               </w:rPr>
-              <w:instrText xml:space="preserve"> PAGEREF _Toc215329285 \h </w:instrText>
+              <w:instrText xml:space="preserve"> PAGEREF _Toc215330717 \h </w:instrText>
             </w:r>
             <w:r>
               <w:rPr>
@@ -1892,7 +1892,7 @@
               <w14:ligatures w14:val="standardContextual"/>
             </w:rPr>
           </w:pPr>
-          <w:hyperlink w:anchor="_Toc215329286" w:history="1">
+          <w:hyperlink w:anchor="_Toc215330718" w:history="1">
             <w:r>
               <w:rPr>
                 <w:rStyle w:val="Hyperlink"/>
@@ -1920,7 +1920,7 @@
                 <w:noProof/>
                 <w:webHidden/>
               </w:rPr>
-              <w:instrText xml:space="preserve"> PAGEREF _Toc215329286 \h </w:instrText>
+              <w:instrText xml:space="preserve"> PAGEREF _Toc215330718 \h </w:instrText>
             </w:r>
             <w:r>
               <w:rPr>
@@ -1968,7 +1968,7 @@
               <w14:ligatures w14:val="standardContextual"/>
             </w:rPr>
           </w:pPr>
-          <w:hyperlink w:anchor="_Toc215329287" w:history="1">
+          <w:hyperlink w:anchor="_Toc215330719" w:history="1">
             <w:r>
               <w:rPr>
                 <w:rStyle w:val="Hyperlink"/>
@@ -1996,7 +1996,7 @@
                 <w:noProof/>
                 <w:webHidden/>
               </w:rPr>
-              <w:instrText xml:space="preserve"> PAGEREF _Toc215329287 \h </w:instrText>
+              <w:instrText xml:space="preserve"> PAGEREF _Toc215330719 \h </w:instrText>
             </w:r>
             <w:r>
               <w:rPr>
@@ -2044,7 +2044,7 @@
               <w14:ligatures w14:val="standardContextual"/>
             </w:rPr>
           </w:pPr>
-          <w:hyperlink w:anchor="_Toc215329288" w:history="1">
+          <w:hyperlink w:anchor="_Toc215330720" w:history="1">
             <w:r>
               <w:rPr>
                 <w:rStyle w:val="Hyperlink"/>
@@ -2072,7 +2072,7 @@
                 <w:noProof/>
                 <w:webHidden/>
               </w:rPr>
-              <w:instrText xml:space="preserve"> PAGEREF _Toc215329288 \h </w:instrText>
+              <w:instrText xml:space="preserve"> PAGEREF _Toc215330720 \h </w:instrText>
             </w:r>
             <w:r>
               <w:rPr>
@@ -2120,7 +2120,7 @@
               <w14:ligatures w14:val="standardContextual"/>
             </w:rPr>
           </w:pPr>
-          <w:hyperlink w:anchor="_Toc215329289" w:history="1">
+          <w:hyperlink w:anchor="_Toc215330721" w:history="1">
             <w:r>
               <w:rPr>
                 <w:rStyle w:val="Hyperlink"/>
@@ -2148,7 +2148,7 @@
                 <w:noProof/>
                 <w:webHidden/>
               </w:rPr>
-              <w:instrText xml:space="preserve"> PAGEREF _Toc215329289 \h </w:instrText>
+              <w:instrText xml:space="preserve"> PAGEREF _Toc215330721 \h </w:instrText>
             </w:r>
             <w:r>
               <w:rPr>
@@ -2196,7 +2196,7 @@
               <w14:ligatures w14:val="standardContextual"/>
             </w:rPr>
           </w:pPr>
-          <w:hyperlink w:anchor="_Toc215329290" w:history="1">
+          <w:hyperlink w:anchor="_Toc215330722" w:history="1">
             <w:r>
               <w:rPr>
                 <w:rStyle w:val="Hyperlink"/>
@@ -2224,7 +2224,7 @@
                 <w:noProof/>
                 <w:webHidden/>
               </w:rPr>
-              <w:instrText xml:space="preserve"> PAGEREF _Toc215329290 \h </w:instrText>
+              <w:instrText xml:space="preserve"> PAGEREF _Toc215330722 \h </w:instrText>
             </w:r>
             <w:r>
               <w:rPr>
@@ -2272,7 +2272,7 @@
               <w14:ligatures w14:val="standardContextual"/>
             </w:rPr>
           </w:pPr>
-          <w:hyperlink w:anchor="_Toc215329291" w:history="1">
+          <w:hyperlink w:anchor="_Toc215330723" w:history="1">
             <w:r>
               <w:rPr>
                 <w:rStyle w:val="Hyperlink"/>
@@ -2300,7 +2300,7 @@
                 <w:noProof/>
                 <w:webHidden/>
               </w:rPr>
-              <w:instrText xml:space="preserve"> PAGEREF _Toc215329291 \h </w:instrText>
+              <w:instrText xml:space="preserve"> PAGEREF _Toc215330723 \h </w:instrText>
             </w:r>
             <w:r>
               <w:rPr>
@@ -2348,7 +2348,7 @@
               <w14:ligatures w14:val="standardContextual"/>
             </w:rPr>
           </w:pPr>
-          <w:hyperlink w:anchor="_Toc215329292" w:history="1">
+          <w:hyperlink w:anchor="_Toc215330724" w:history="1">
             <w:r>
               <w:rPr>
                 <w:rStyle w:val="Hyperlink"/>
@@ -2376,7 +2376,7 @@
                 <w:noProof/>
                 <w:webHidden/>
               </w:rPr>
-              <w:instrText xml:space="preserve"> PAGEREF _Toc215329292 \h </w:instrText>
+              <w:instrText xml:space="preserve"> PAGEREF _Toc215330724 \h </w:instrText>
             </w:r>
             <w:r>
               <w:rPr>
@@ -2424,7 +2424,7 @@
               <w14:ligatures w14:val="standardContextual"/>
             </w:rPr>
           </w:pPr>
-          <w:hyperlink w:anchor="_Toc215329293" w:history="1">
+          <w:hyperlink w:anchor="_Toc215330725" w:history="1">
             <w:r>
               <w:rPr>
                 <w:rStyle w:val="Hyperlink"/>
@@ -2452,7 +2452,7 @@
                 <w:noProof/>
                 <w:webHidden/>
               </w:rPr>
-              <w:instrText xml:space="preserve"> PAGEREF _Toc215329293 \h </w:instrText>
+              <w:instrText xml:space="preserve"> PAGEREF _Toc215330725 \h </w:instrText>
             </w:r>
             <w:r>
               <w:rPr>
@@ -2500,7 +2500,7 @@
               <w14:ligatures w14:val="standardContextual"/>
             </w:rPr>
           </w:pPr>
-          <w:hyperlink w:anchor="_Toc215329294" w:history="1">
+          <w:hyperlink w:anchor="_Toc215330726" w:history="1">
             <w:r>
               <w:rPr>
                 <w:rStyle w:val="Hyperlink"/>
@@ -2528,7 +2528,7 @@
                 <w:noProof/>
                 <w:webHidden/>
               </w:rPr>
-              <w:instrText xml:space="preserve"> PAGEREF _Toc215329294 \h </w:instrText>
+              <w:instrText xml:space="preserve"> PAGEREF _Toc215330726 \h </w:instrText>
             </w:r>
             <w:r>
               <w:rPr>
@@ -2576,7 +2576,7 @@
               <w14:ligatures w14:val="standardContextual"/>
             </w:rPr>
           </w:pPr>
-          <w:hyperlink w:anchor="_Toc215329295" w:history="1">
+          <w:hyperlink w:anchor="_Toc215330727" w:history="1">
             <w:r>
               <w:rPr>
                 <w:rStyle w:val="Hyperlink"/>
@@ -2604,7 +2604,7 @@
                 <w:noProof/>
                 <w:webHidden/>
               </w:rPr>
-              <w:instrText xml:space="preserve"> PAGEREF _Toc215329295 \h </w:instrText>
+              <w:instrText xml:space="preserve"> PAGEREF _Toc215330727 \h </w:instrText>
             </w:r>
             <w:r>
               <w:rPr>
@@ -2652,7 +2652,7 @@
               <w14:ligatures w14:val="standardContextual"/>
             </w:rPr>
           </w:pPr>
-          <w:hyperlink w:anchor="_Toc215329296" w:history="1">
+          <w:hyperlink w:anchor="_Toc215330728" w:history="1">
             <w:r>
               <w:rPr>
                 <w:rStyle w:val="Hyperlink"/>
@@ -2680,7 +2680,7 @@
                 <w:noProof/>
                 <w:webHidden/>
               </w:rPr>
-              <w:instrText xml:space="preserve"> PAGEREF _Toc215329296 \h </w:instrText>
+              <w:instrText xml:space="preserve"> PAGEREF _Toc215330728 \h </w:instrText>
             </w:r>
             <w:r>
               <w:rPr>
@@ -2726,7 +2726,7 @@
               <w14:ligatures w14:val="standardContextual"/>
             </w:rPr>
           </w:pPr>
-          <w:hyperlink w:anchor="_Toc215329297" w:history="1">
+          <w:hyperlink w:anchor="_Toc215330729" w:history="1">
             <w:r>
               <w:rPr>
                 <w:rStyle w:val="Hyperlink"/>
@@ -2753,7 +2753,7 @@
                 <w:noProof/>
                 <w:webHidden/>
               </w:rPr>
-              <w:instrText xml:space="preserve"> PAGEREF _Toc215329297 \h </w:instrText>
+              <w:instrText xml:space="preserve"> PAGEREF _Toc215330729 \h </w:instrText>
             </w:r>
             <w:r>
               <w:rPr>
@@ -2799,7 +2799,7 @@
               <w14:ligatures w14:val="standardContextual"/>
             </w:rPr>
           </w:pPr>
-          <w:hyperlink w:anchor="_Toc215329298" w:history="1">
+          <w:hyperlink w:anchor="_Toc215330730" w:history="1">
             <w:r>
               <w:rPr>
                 <w:rStyle w:val="Hyperlink"/>
@@ -2826,7 +2826,7 @@
                 <w:noProof/>
                 <w:webHidden/>
               </w:rPr>
-              <w:instrText xml:space="preserve"> PAGEREF _Toc215329298 \h </w:instrText>
+              <w:instrText xml:space="preserve"> PAGEREF _Toc215330730 \h </w:instrText>
             </w:r>
             <w:r>
               <w:rPr>
@@ -2874,7 +2874,7 @@
               <w14:ligatures w14:val="standardContextual"/>
             </w:rPr>
           </w:pPr>
-          <w:hyperlink w:anchor="_Toc215329299" w:history="1">
+          <w:hyperlink w:anchor="_Toc215330731" w:history="1">
             <w:r>
               <w:rPr>
                 <w:rStyle w:val="Hyperlink"/>
@@ -2902,7 +2902,7 @@
                 <w:noProof/>
                 <w:webHidden/>
               </w:rPr>
-              <w:instrText xml:space="preserve"> PAGEREF _Toc215329299 \h </w:instrText>
+              <w:instrText xml:space="preserve"> PAGEREF _Toc215330731 \h </w:instrText>
             </w:r>
             <w:r>
               <w:rPr>
@@ -2948,7 +2948,7 @@
               <w14:ligatures w14:val="standardContextual"/>
             </w:rPr>
           </w:pPr>
-          <w:hyperlink w:anchor="_Toc215329300" w:history="1">
+          <w:hyperlink w:anchor="_Toc215330732" w:history="1">
             <w:r>
               <w:rPr>
                 <w:rStyle w:val="Hyperlink"/>
@@ -2975,7 +2975,7 @@
                 <w:noProof/>
                 <w:webHidden/>
               </w:rPr>
-              <w:instrText xml:space="preserve"> PAGEREF _Toc215329300 \h </w:instrText>
+              <w:instrText xml:space="preserve"> PAGEREF _Toc215330732 \h </w:instrText>
             </w:r>
             <w:r>
               <w:rPr>
@@ -3021,7 +3021,7 @@
               <w14:ligatures w14:val="standardContextual"/>
             </w:rPr>
           </w:pPr>
-          <w:hyperlink w:anchor="_Toc215329301" w:history="1">
+          <w:hyperlink w:anchor="_Toc215330733" w:history="1">
             <w:r>
               <w:rPr>
                 <w:rStyle w:val="Hyperlink"/>
@@ -3048,7 +3048,7 @@
                 <w:noProof/>
                 <w:webHidden/>
               </w:rPr>
-              <w:instrText xml:space="preserve"> PAGEREF _Toc215329301 \h </w:instrText>
+              <w:instrText xml:space="preserve"> PAGEREF _Toc215330733 \h </w:instrText>
             </w:r>
             <w:r>
               <w:rPr>
@@ -3096,7 +3096,7 @@
               <w14:ligatures w14:val="standardContextual"/>
             </w:rPr>
           </w:pPr>
-          <w:hyperlink w:anchor="_Toc215329302" w:history="1">
+          <w:hyperlink w:anchor="_Toc215330734" w:history="1">
             <w:r>
               <w:rPr>
                 <w:rStyle w:val="Hyperlink"/>
@@ -3124,7 +3124,7 @@
                 <w:noProof/>
                 <w:webHidden/>
               </w:rPr>
-              <w:instrText xml:space="preserve"> PAGEREF _Toc215329302 \h </w:instrText>
+              <w:instrText xml:space="preserve"> PAGEREF _Toc215330734 \h </w:instrText>
             </w:r>
             <w:r>
               <w:rPr>
@@ -3170,7 +3170,7 @@
               <w14:ligatures w14:val="standardContextual"/>
             </w:rPr>
           </w:pPr>
-          <w:hyperlink w:anchor="_Toc215329303" w:history="1">
+          <w:hyperlink w:anchor="_Toc215330735" w:history="1">
             <w:r>
               <w:rPr>
                 <w:rStyle w:val="Hyperlink"/>
@@ -3197,7 +3197,7 @@
                 <w:noProof/>
                 <w:webHidden/>
               </w:rPr>
-              <w:instrText xml:space="preserve"> PAGEREF _Toc215329303 \h </w:instrText>
+              <w:instrText xml:space="preserve"> PAGEREF _Toc215330735 \h </w:instrText>
             </w:r>
             <w:r>
               <w:rPr>
@@ -3243,7 +3243,7 @@
               <w14:ligatures w14:val="standardContextual"/>
             </w:rPr>
           </w:pPr>
-          <w:hyperlink w:anchor="_Toc215329304" w:history="1">
+          <w:hyperlink w:anchor="_Toc215330736" w:history="1">
             <w:r>
               <w:rPr>
                 <w:rStyle w:val="Hyperlink"/>
@@ -3270,7 +3270,7 @@
                 <w:noProof/>
                 <w:webHidden/>
               </w:rPr>
-              <w:instrText xml:space="preserve"> PAGEREF _Toc215329304 \h </w:instrText>
+              <w:instrText xml:space="preserve"> PAGEREF _Toc215330736 \h </w:instrText>
             </w:r>
             <w:r>
               <w:rPr>
@@ -3318,7 +3318,7 @@
               <w14:ligatures w14:val="standardContextual"/>
             </w:rPr>
           </w:pPr>
-          <w:hyperlink w:anchor="_Toc215329305" w:history="1">
+          <w:hyperlink w:anchor="_Toc215330737" w:history="1">
             <w:r>
               <w:rPr>
                 <w:rStyle w:val="Hyperlink"/>
@@ -3346,7 +3346,7 @@
                 <w:noProof/>
                 <w:webHidden/>
               </w:rPr>
-              <w:instrText xml:space="preserve"> PAGEREF _Toc215329305 \h </w:instrText>
+              <w:instrText xml:space="preserve"> PAGEREF _Toc215330737 \h </w:instrText>
             </w:r>
             <w:r>
               <w:rPr>
@@ -3394,7 +3394,7 @@
               <w14:ligatures w14:val="standardContextual"/>
             </w:rPr>
           </w:pPr>
-          <w:hyperlink w:anchor="_Toc215329306" w:history="1">
+          <w:hyperlink w:anchor="_Toc215330738" w:history="1">
             <w:r>
               <w:rPr>
                 <w:rStyle w:val="Hyperlink"/>
@@ -3422,7 +3422,7 @@
                 <w:noProof/>
                 <w:webHidden/>
               </w:rPr>
-              <w:instrText xml:space="preserve"> PAGEREF _Toc215329306 \h </w:instrText>
+              <w:instrText xml:space="preserve"> PAGEREF _Toc215330738 \h </w:instrText>
             </w:r>
             <w:r>
               <w:rPr>
@@ -3589,7 +3589,7 @@
           <w:rFonts w:ascii="Times New Roman" w:hAnsi="Times New Roman" w:cs="Times New Roman"/>
         </w:rPr>
       </w:pPr>
-      <w:bookmarkStart w:id="0" w:name="_Toc215329265"/>
+      <w:bookmarkStart w:id="0" w:name="_Toc215330697"/>
       <w:r>
         <w:rPr>
           <w:rFonts w:ascii="Times New Roman" w:hAnsi="Times New Roman" w:cs="Times New Roman"/>
@@ -3611,7 +3611,7 @@
           <w:rFonts w:ascii="Times New Roman" w:hAnsi="Times New Roman" w:cs="Times New Roman"/>
         </w:rPr>
       </w:pPr>
-      <w:bookmarkStart w:id="1" w:name="_Toc215329266"/>
+      <w:bookmarkStart w:id="1" w:name="_Toc215330698"/>
       <w:r>
         <w:rPr>
           <w:rFonts w:ascii="Times New Roman" w:hAnsi="Times New Roman" w:cs="Times New Roman"/>
@@ -3662,7 +3662,7 @@
           <w:rFonts w:ascii="Times New Roman" w:hAnsi="Times New Roman" w:cs="Times New Roman"/>
         </w:rPr>
       </w:pPr>
-      <w:bookmarkStart w:id="2" w:name="_Toc215329267"/>
+      <w:bookmarkStart w:id="2" w:name="_Toc215330699"/>
       <w:r>
         <w:rPr>
           <w:rFonts w:ascii="Times New Roman" w:hAnsi="Times New Roman" w:cs="Times New Roman"/>
@@ -3706,7 +3706,7 @@
           <w:rFonts w:ascii="Times New Roman" w:hAnsi="Times New Roman" w:cs="Times New Roman"/>
         </w:rPr>
       </w:pPr>
-      <w:bookmarkStart w:id="3" w:name="_Toc215329268"/>
+      <w:bookmarkStart w:id="3" w:name="_Toc215330700"/>
       <w:r>
         <w:rPr>
           <w:rFonts w:ascii="Times New Roman" w:hAnsi="Times New Roman" w:cs="Times New Roman"/>
@@ -3751,7 +3751,7 @@
           <w:rFonts w:ascii="Times New Roman" w:hAnsi="Times New Roman" w:cs="Times New Roman"/>
         </w:rPr>
       </w:pPr>
-      <w:bookmarkStart w:id="4" w:name="_Toc215329269"/>
+      <w:bookmarkStart w:id="4" w:name="_Toc215330701"/>
       <w:r>
         <w:rPr>
           <w:rFonts w:ascii="Times New Roman" w:hAnsi="Times New Roman" w:cs="Times New Roman"/>
@@ -3834,7 +3834,7 @@
           <w:rFonts w:ascii="Times New Roman" w:hAnsi="Times New Roman" w:cs="Times New Roman"/>
         </w:rPr>
       </w:pPr>
-      <w:bookmarkStart w:id="5" w:name="_Toc215329270"/>
+      <w:bookmarkStart w:id="5" w:name="_Toc215330702"/>
       <w:r>
         <w:rPr>
           <w:rFonts w:ascii="Times New Roman" w:hAnsi="Times New Roman" w:cs="Times New Roman"/>
@@ -3895,7 +3895,7 @@
           <w:rFonts w:ascii="Times New Roman" w:hAnsi="Times New Roman" w:cs="Times New Roman"/>
         </w:rPr>
       </w:pPr>
-      <w:bookmarkStart w:id="6" w:name="_Toc215329271"/>
+      <w:bookmarkStart w:id="6" w:name="_Toc215330703"/>
       <w:r>
         <w:rPr>
           <w:rFonts w:ascii="Times New Roman" w:hAnsi="Times New Roman" w:cs="Times New Roman"/>
@@ -3917,7 +3917,7 @@
           <w:rFonts w:ascii="Times New Roman" w:hAnsi="Times New Roman" w:cs="Times New Roman"/>
         </w:rPr>
       </w:pPr>
-      <w:bookmarkStart w:id="7" w:name="_Toc215329272"/>
+      <w:bookmarkStart w:id="7" w:name="_Toc215330704"/>
       <w:r>
         <w:rPr>
           <w:rFonts w:ascii="Times New Roman" w:hAnsi="Times New Roman" w:cs="Times New Roman"/>
@@ -4052,7 +4052,7 @@
           <w:rFonts w:ascii="Times New Roman" w:hAnsi="Times New Roman" w:cs="Times New Roman"/>
         </w:rPr>
       </w:pPr>
-      <w:bookmarkStart w:id="8" w:name="_Toc215329273"/>
+      <w:bookmarkStart w:id="8" w:name="_Toc215330705"/>
       <w:r>
         <w:rPr>
           <w:rFonts w:ascii="Times New Roman" w:hAnsi="Times New Roman" w:cs="Times New Roman"/>
@@ -4171,7 +4171,7 @@
           <w:rFonts w:ascii="Times New Roman" w:hAnsi="Times New Roman" w:cs="Times New Roman"/>
         </w:rPr>
       </w:pPr>
-      <w:bookmarkStart w:id="9" w:name="_Toc215329274"/>
+      <w:bookmarkStart w:id="9" w:name="_Toc215330706"/>
       <w:r>
         <w:rPr>
           <w:rFonts w:ascii="Times New Roman" w:hAnsi="Times New Roman" w:cs="Times New Roman"/>
@@ -4385,7 +4385,7 @@
           <w:rFonts w:ascii="Times New Roman" w:hAnsi="Times New Roman" w:cs="Times New Roman"/>
         </w:rPr>
       </w:pPr>
-      <w:bookmarkStart w:id="10" w:name="_Toc215329275"/>
+      <w:bookmarkStart w:id="10" w:name="_Toc215330707"/>
       <w:r>
         <w:rPr>
           <w:rFonts w:ascii="Times New Roman" w:hAnsi="Times New Roman" w:cs="Times New Roman"/>
@@ -4442,7 +4442,7 @@
           <w:rFonts w:ascii="Times New Roman" w:hAnsi="Times New Roman" w:cs="Times New Roman"/>
         </w:rPr>
       </w:pPr>
-      <w:bookmarkStart w:id="11" w:name="_Toc215329276"/>
+      <w:bookmarkStart w:id="11" w:name="_Toc215330708"/>
       <w:r>
         <w:rPr>
           <w:rFonts w:ascii="Times New Roman" w:hAnsi="Times New Roman" w:cs="Times New Roman"/>
@@ -4504,7 +4504,7 @@
           <w:rFonts w:ascii="Times New Roman" w:hAnsi="Times New Roman" w:cs="Times New Roman"/>
         </w:rPr>
       </w:pPr>
-      <w:bookmarkStart w:id="12" w:name="_Toc215329277"/>
+      <w:bookmarkStart w:id="12" w:name="_Toc215330709"/>
       <w:r>
         <w:rPr>
           <w:rFonts w:ascii="Times New Roman" w:hAnsi="Times New Roman" w:cs="Times New Roman"/>
@@ -4578,7 +4578,7 @@
           <w:rFonts w:ascii="Times New Roman" w:hAnsi="Times New Roman" w:cs="Times New Roman"/>
         </w:rPr>
       </w:pPr>
-      <w:bookmarkStart w:id="13" w:name="_Toc215329278"/>
+      <w:bookmarkStart w:id="13" w:name="_Toc215330710"/>
       <w:r>
         <w:rPr>
           <w:rFonts w:ascii="Times New Roman" w:hAnsi="Times New Roman" w:cs="Times New Roman"/>
@@ -4645,7 +4645,7 @@
           <w:rFonts w:ascii="Times New Roman" w:hAnsi="Times New Roman" w:cs="Times New Roman"/>
         </w:rPr>
       </w:pPr>
-      <w:bookmarkStart w:id="14" w:name="_Toc215329279"/>
+      <w:bookmarkStart w:id="14" w:name="_Toc215330711"/>
       <w:r>
         <w:rPr>
           <w:rFonts w:ascii="Times New Roman" w:hAnsi="Times New Roman" w:cs="Times New Roman"/>
@@ -5545,7 +5545,7 @@
               <w:spacing w:line="276" w:lineRule="auto"/>
             </w:pPr>
             <w:r>
-              <w:t>Result Synthesis</w:t>
+              <w:t>Final Report Writing</w:t>
             </w:r>
           </w:p>
         </w:tc>
@@ -5575,13 +5575,7 @@
               <w:spacing w:line="276" w:lineRule="auto"/>
             </w:pPr>
             <w:r>
-              <w:t>Summarize insights and limitations</w:t>
-            </w:r>
-            <w:r>
-              <w:t>,</w:t>
-            </w:r>
-            <w:r>
-              <w:t xml:space="preserve"> draft findings narrative.</w:t>
+              <w:t>Methods, results, discussion, screenshots, and reproducibility notes.</w:t>
             </w:r>
           </w:p>
         </w:tc>
@@ -5596,7 +5590,7 @@
               <w:spacing w:line="276" w:lineRule="auto"/>
             </w:pPr>
             <w:r>
-              <w:t>Draft findings &amp; rankings.</w:t>
+              <w:t>Completed final report.</w:t>
             </w:r>
           </w:p>
         </w:tc>
@@ -5613,7 +5607,7 @@
               <w:spacing w:line="276" w:lineRule="auto"/>
             </w:pPr>
             <w:r>
-              <w:t>Final Report Writing</w:t>
+              <w:t>Defense Preparation</w:t>
             </w:r>
           </w:p>
         </w:tc>
@@ -5635,7 +5629,6 @@
         <w:tc>
           <w:tcPr>
             <w:tcW w:w="0" w:type="auto"/>
-            <w:hideMark/>
           </w:tcPr>
           <w:p>
             <w:pPr>
@@ -5643,14 +5636,13 @@
               <w:spacing w:line="276" w:lineRule="auto"/>
             </w:pPr>
             <w:r>
-              <w:t>Methods, results, discussion, screenshots, and reproducibility notes.</w:t>
+              <w:t>Slides, final app polish, rehearsal of live demo narrative.</w:t>
             </w:r>
           </w:p>
         </w:tc>
         <w:tc>
           <w:tcPr>
             <w:tcW w:w="0" w:type="auto"/>
-            <w:hideMark/>
           </w:tcPr>
           <w:p>
             <w:pPr>
@@ -5658,87 +5650,7 @@
               <w:spacing w:line="276" w:lineRule="auto"/>
             </w:pPr>
             <w:r>
-              <w:t>Completed final report.</w:t>
-            </w:r>
-          </w:p>
-        </w:tc>
-      </w:tr>
-      <w:tr>
-        <w:tc>
-          <w:tcPr>
-            <w:tcW w:w="0" w:type="auto"/>
-            <w:hideMark/>
-          </w:tcPr>
-          <w:p>
-            <w:pPr>
-              <w:pStyle w:val="p1"/>
-              <w:spacing w:line="276" w:lineRule="auto"/>
-            </w:pPr>
-            <w:r>
-              <w:t>Defense Preparation</w:t>
-            </w:r>
-          </w:p>
-        </w:tc>
-        <w:tc>
-          <w:tcPr>
-            <w:tcW w:w="0" w:type="auto"/>
-            <w:hideMark/>
-          </w:tcPr>
-          <w:p>
-            <w:pPr>
-              <w:pStyle w:val="p1"/>
-              <w:spacing w:line="276" w:lineRule="auto"/>
-            </w:pPr>
-            <w:r>
-              <w:t>Dec 8 – Dec 15, 2025</w:t>
-            </w:r>
-          </w:p>
-        </w:tc>
-        <w:tc>
-          <w:tcPr>
-            <w:tcW w:w="0" w:type="auto"/>
-            <w:hideMark/>
-          </w:tcPr>
-          <w:p>
-            <w:pPr>
-              <w:pStyle w:val="p1"/>
-              <w:spacing w:line="276" w:lineRule="auto"/>
-            </w:pPr>
-            <w:r>
-              <w:t>Slides</w:t>
-            </w:r>
-            <w:r>
-              <w:t>,</w:t>
-            </w:r>
-            <w:r>
-              <w:t xml:space="preserve"> final app polish</w:t>
-            </w:r>
-            <w:r>
-              <w:t>,</w:t>
-            </w:r>
-            <w:r>
-              <w:t xml:space="preserve"> rehearsal of live demo narrative.</w:t>
-            </w:r>
-          </w:p>
-        </w:tc>
-        <w:tc>
-          <w:tcPr>
-            <w:tcW w:w="0" w:type="auto"/>
-            <w:hideMark/>
-          </w:tcPr>
-          <w:p>
-            <w:pPr>
-              <w:pStyle w:val="p1"/>
-              <w:spacing w:line="276" w:lineRule="auto"/>
-            </w:pPr>
-            <w:r>
-              <w:t xml:space="preserve">Final defense presentation </w:t>
-            </w:r>
-            <w:r>
-              <w:t>and</w:t>
-            </w:r>
-            <w:r>
-              <w:t xml:space="preserve"> working app.</w:t>
+              <w:t>Final defense presentation and working app.</w:t>
             </w:r>
           </w:p>
         </w:tc>
@@ -5812,10 +5724,10 @@
           <w14:ligatures w14:val="standardContextual"/>
         </w:rPr>
         <w:drawing>
-          <wp:inline distT="0" distB="0" distL="0" distR="0" wp14:anchorId="1A43D8B9" wp14:editId="007DEDB9">
-            <wp:extent cx="5185533" cy="3111320"/>
-            <wp:effectExtent l="0" t="0" r="0" b="635"/>
-            <wp:docPr id="1820599244" name="Picture 3" descr="A graph with green squares&#10;&#10;AI-generated content may be incorrect."/>
+          <wp:inline distT="0" distB="0" distL="0" distR="0" wp14:anchorId="5DAE9C62" wp14:editId="277E4851">
+            <wp:extent cx="5943600" cy="2943860"/>
+            <wp:effectExtent l="0" t="0" r="0" b="2540"/>
+            <wp:docPr id="1354389040" name="Picture 1" descr="A graph with green rectangles&#10;&#10;AI-generated content may be incorrect."/>
             <wp:cNvGraphicFramePr>
               <a:graphicFrameLocks xmlns:a="http://schemas.openxmlformats.org/drawingml/2006/main" noChangeAspect="1"/>
             </wp:cNvGraphicFramePr>
@@ -5823,7 +5735,7 @@
               <a:graphicData uri="http://schemas.openxmlformats.org/drawingml/2006/picture">
                 <pic:pic xmlns:pic="http://schemas.openxmlformats.org/drawingml/2006/picture">
                   <pic:nvPicPr>
-                    <pic:cNvPr id="1820599244" name="Picture 3" descr="A graph with green squares&#10;&#10;AI-generated content may be incorrect."/>
+                    <pic:cNvPr id="1354389040" name="Picture 1" descr="A graph with green rectangles&#10;&#10;AI-generated content may be incorrect."/>
                     <pic:cNvPicPr/>
                   </pic:nvPicPr>
                   <pic:blipFill>
@@ -5841,7 +5753,7 @@
                   <pic:spPr>
                     <a:xfrm>
                       <a:off x="0" y="0"/>
-                      <a:ext cx="5217174" cy="3130305"/>
+                      <a:ext cx="5943600" cy="2943860"/>
                     </a:xfrm>
                     <a:prstGeom prst="rect">
                       <a:avLst/>
@@ -5921,7 +5833,7 @@
           <w:rFonts w:ascii="Times New Roman" w:hAnsi="Times New Roman" w:cs="Times New Roman"/>
         </w:rPr>
       </w:pPr>
-      <w:bookmarkStart w:id="15" w:name="_Toc215329280"/>
+      <w:bookmarkStart w:id="15" w:name="_Toc215330712"/>
       <w:r>
         <w:rPr>
           <w:rFonts w:ascii="Times New Roman" w:hAnsi="Times New Roman" w:cs="Times New Roman"/>
@@ -5943,7 +5855,7 @@
           <w:rFonts w:ascii="Times New Roman" w:hAnsi="Times New Roman" w:cs="Times New Roman"/>
         </w:rPr>
       </w:pPr>
-      <w:bookmarkStart w:id="16" w:name="_Toc215329281"/>
+      <w:bookmarkStart w:id="16" w:name="_Toc215330713"/>
       <w:r>
         <w:rPr>
           <w:rFonts w:ascii="Times New Roman" w:hAnsi="Times New Roman" w:cs="Times New Roman"/>
@@ -6012,7 +5924,7 @@
           <w:rFonts w:ascii="Times New Roman" w:hAnsi="Times New Roman" w:cs="Times New Roman"/>
         </w:rPr>
       </w:pPr>
-      <w:bookmarkStart w:id="17" w:name="_Toc215329282"/>
+      <w:bookmarkStart w:id="17" w:name="_Toc215330714"/>
       <w:r>
         <w:rPr>
           <w:rFonts w:ascii="Times New Roman" w:hAnsi="Times New Roman" w:cs="Times New Roman"/>
@@ -6326,7 +6238,7 @@
           <w:rFonts w:ascii="Times New Roman" w:hAnsi="Times New Roman" w:cs="Times New Roman"/>
         </w:rPr>
       </w:pPr>
-      <w:bookmarkStart w:id="18" w:name="_Toc215329283"/>
+      <w:bookmarkStart w:id="18" w:name="_Toc215330715"/>
       <w:r>
         <w:rPr>
           <w:rFonts w:ascii="Times New Roman" w:hAnsi="Times New Roman" w:cs="Times New Roman"/>
@@ -6348,7 +6260,7 @@
           <w:rFonts w:ascii="Times New Roman" w:hAnsi="Times New Roman" w:cs="Times New Roman"/>
         </w:rPr>
       </w:pPr>
-      <w:bookmarkStart w:id="19" w:name="_Toc215329284"/>
+      <w:bookmarkStart w:id="19" w:name="_Toc215330716"/>
       <w:r>
         <w:rPr>
           <w:rFonts w:ascii="Times New Roman" w:hAnsi="Times New Roman" w:cs="Times New Roman"/>
@@ -6387,7 +6299,7 @@
           <w:rFonts w:ascii="Times New Roman" w:hAnsi="Times New Roman" w:cs="Times New Roman"/>
         </w:rPr>
       </w:pPr>
-      <w:bookmarkStart w:id="20" w:name="_Toc215329285"/>
+      <w:bookmarkStart w:id="20" w:name="_Toc215330717"/>
       <w:r>
         <w:rPr>
           <w:rFonts w:ascii="Times New Roman" w:hAnsi="Times New Roman" w:cs="Times New Roman"/>
@@ -6642,7 +6554,7 @@
           <w:rFonts w:ascii="Times New Roman" w:hAnsi="Times New Roman" w:cs="Times New Roman"/>
         </w:rPr>
       </w:pPr>
-      <w:bookmarkStart w:id="21" w:name="_Toc215329286"/>
+      <w:bookmarkStart w:id="21" w:name="_Toc215330718"/>
       <w:r>
         <w:rPr>
           <w:rFonts w:ascii="Times New Roman" w:hAnsi="Times New Roman" w:cs="Times New Roman"/>
@@ -6665,7 +6577,7 @@
           <w:rFonts w:ascii="Times New Roman" w:hAnsi="Times New Roman" w:cs="Times New Roman"/>
         </w:rPr>
       </w:pPr>
-      <w:bookmarkStart w:id="22" w:name="_Toc215329287"/>
+      <w:bookmarkStart w:id="22" w:name="_Toc215330719"/>
       <w:r>
         <w:rPr>
           <w:rFonts w:ascii="Times New Roman" w:hAnsi="Times New Roman" w:cs="Times New Roman"/>
@@ -6708,7 +6620,7 @@
           <w:rFonts w:ascii="Times New Roman" w:hAnsi="Times New Roman" w:cs="Times New Roman"/>
         </w:rPr>
       </w:pPr>
-      <w:bookmarkStart w:id="23" w:name="_Toc215329288"/>
+      <w:bookmarkStart w:id="23" w:name="_Toc215330720"/>
       <w:r>
         <w:rPr>
           <w:rFonts w:ascii="Times New Roman" w:hAnsi="Times New Roman" w:cs="Times New Roman"/>
@@ -6967,7 +6879,7 @@
           <w14:ligatures w14:val="standardContextual"/>
         </w:rPr>
         <w:drawing>
-          <wp:inline distT="0" distB="0" distL="0" distR="0" wp14:anchorId="43E9140F" wp14:editId="2EAEBC63">
+          <wp:inline distT="0" distB="0" distL="0" distR="0" wp14:anchorId="43E9140F" wp14:editId="6A5A6E9D">
             <wp:extent cx="5943600" cy="1569085"/>
             <wp:effectExtent l="0" t="0" r="0" b="5715"/>
             <wp:docPr id="2094372671" name="Picture 4" descr="A screenshot of a white screen&#10;&#10;AI-generated content may be incorrect."/>
@@ -7074,7 +6986,7 @@
           <w:rFonts w:ascii="Times New Roman" w:hAnsi="Times New Roman" w:cs="Times New Roman"/>
         </w:rPr>
       </w:pPr>
-      <w:bookmarkStart w:id="24" w:name="_Toc215329289"/>
+      <w:bookmarkStart w:id="24" w:name="_Toc215330721"/>
       <w:r>
         <w:rPr>
           <w:rFonts w:ascii="Times New Roman" w:hAnsi="Times New Roman" w:cs="Times New Roman"/>
@@ -7097,7 +7009,7 @@
           <w:rFonts w:ascii="Times New Roman" w:hAnsi="Times New Roman" w:cs="Times New Roman"/>
         </w:rPr>
       </w:pPr>
-      <w:bookmarkStart w:id="25" w:name="_Toc215329290"/>
+      <w:bookmarkStart w:id="25" w:name="_Toc215330722"/>
       <w:r>
         <w:rPr>
           <w:rFonts w:ascii="Times New Roman" w:hAnsi="Times New Roman" w:cs="Times New Roman"/>
@@ -7134,7 +7046,7 @@
           <w:rFonts w:ascii="Times New Roman" w:hAnsi="Times New Roman" w:cs="Times New Roman"/>
         </w:rPr>
       </w:pPr>
-      <w:bookmarkStart w:id="26" w:name="_Toc215329291"/>
+      <w:bookmarkStart w:id="26" w:name="_Toc215330723"/>
       <w:r>
         <w:rPr>
           <w:rFonts w:ascii="Times New Roman" w:hAnsi="Times New Roman" w:cs="Times New Roman"/>
@@ -7417,7 +7329,7 @@
           <w14:ligatures w14:val="standardContextual"/>
         </w:rPr>
         <w:drawing>
-          <wp:inline distT="0" distB="0" distL="0" distR="0" wp14:anchorId="03CA98E2" wp14:editId="319B523D">
+          <wp:inline distT="0" distB="0" distL="0" distR="0" wp14:anchorId="03CA98E2" wp14:editId="50FBE3AE">
             <wp:extent cx="5943600" cy="919480"/>
             <wp:effectExtent l="0" t="0" r="0" b="0"/>
             <wp:docPr id="534263937" name="Picture 6" descr="A screenshot of a computer&#10;&#10;AI-generated content may be incorrect."/>
@@ -7513,7 +7425,7 @@
         </w:rPr>
         <w:lastRenderedPageBreak/>
         <w:drawing>
-          <wp:inline distT="0" distB="0" distL="0" distR="0" wp14:anchorId="696FB58D" wp14:editId="2665FCAD">
+          <wp:inline distT="0" distB="0" distL="0" distR="0" wp14:anchorId="696FB58D" wp14:editId="2B2F4F24">
             <wp:extent cx="5943600" cy="1482725"/>
             <wp:effectExtent l="0" t="0" r="0" b="3175"/>
             <wp:docPr id="1729796691" name="Picture 7" descr="A close-up of a text&#10;&#10;AI-generated content may be incorrect."/>
@@ -7595,7 +7507,7 @@
           <w:rFonts w:ascii="Times New Roman" w:hAnsi="Times New Roman" w:cs="Times New Roman"/>
         </w:rPr>
       </w:pPr>
-      <w:bookmarkStart w:id="27" w:name="_Toc215329292"/>
+      <w:bookmarkStart w:id="27" w:name="_Toc215330724"/>
       <w:r>
         <w:rPr>
           <w:rFonts w:ascii="Times New Roman" w:hAnsi="Times New Roman" w:cs="Times New Roman"/>
@@ -7762,7 +7674,7 @@
           <w:rFonts w:ascii="Times New Roman" w:hAnsi="Times New Roman" w:cs="Times New Roman"/>
         </w:rPr>
       </w:pPr>
-      <w:bookmarkStart w:id="28" w:name="_Toc215329293"/>
+      <w:bookmarkStart w:id="28" w:name="_Toc215330725"/>
       <w:r>
         <w:rPr>
           <w:rFonts w:ascii="Times New Roman" w:hAnsi="Times New Roman" w:cs="Times New Roman"/>
@@ -7861,7 +7773,7 @@
           <w:rFonts w:ascii="Times New Roman" w:hAnsi="Times New Roman" w:cs="Times New Roman"/>
         </w:rPr>
       </w:pPr>
-      <w:bookmarkStart w:id="29" w:name="_Toc215329294"/>
+      <w:bookmarkStart w:id="29" w:name="_Toc215330726"/>
       <w:r>
         <w:rPr>
           <w:rFonts w:ascii="Times New Roman" w:hAnsi="Times New Roman" w:cs="Times New Roman"/>
@@ -7902,7 +7814,7 @@
           <w:rFonts w:ascii="Times New Roman" w:hAnsi="Times New Roman" w:cs="Times New Roman"/>
         </w:rPr>
       </w:pPr>
-      <w:bookmarkStart w:id="30" w:name="_Toc215329295"/>
+      <w:bookmarkStart w:id="30" w:name="_Toc215330727"/>
       <w:r>
         <w:rPr>
           <w:rFonts w:ascii="Times New Roman" w:hAnsi="Times New Roman" w:cs="Times New Roman"/>
@@ -8452,7 +8364,7 @@
           <w:rFonts w:ascii="Times New Roman" w:hAnsi="Times New Roman" w:cs="Times New Roman"/>
         </w:rPr>
       </w:pPr>
-      <w:bookmarkStart w:id="31" w:name="_Toc215329296"/>
+      <w:bookmarkStart w:id="31" w:name="_Toc215330728"/>
       <w:r>
         <w:rPr>
           <w:rFonts w:ascii="Times New Roman" w:hAnsi="Times New Roman" w:cs="Times New Roman"/>
@@ -8484,7 +8396,7 @@
           <w:rFonts w:cs="Times New Roman"/>
         </w:rPr>
       </w:pPr>
-      <w:bookmarkStart w:id="32" w:name="_Toc215329297"/>
+      <w:bookmarkStart w:id="32" w:name="_Toc215330729"/>
       <w:r>
         <w:rPr>
           <w:rFonts w:cs="Times New Roman"/>
@@ -8590,7 +8502,7 @@
           <w:rFonts w:cs="Times New Roman"/>
         </w:rPr>
       </w:pPr>
-      <w:bookmarkStart w:id="33" w:name="_Toc215329298"/>
+      <w:bookmarkStart w:id="33" w:name="_Toc215330730"/>
       <w:r>
         <w:rPr>
           <w:rFonts w:cs="Times New Roman"/>
@@ -8701,7 +8613,7 @@
           <w:rFonts w:ascii="Times New Roman" w:hAnsi="Times New Roman" w:cs="Times New Roman"/>
         </w:rPr>
       </w:pPr>
-      <w:bookmarkStart w:id="34" w:name="_Toc215329299"/>
+      <w:bookmarkStart w:id="34" w:name="_Toc215330731"/>
       <w:r>
         <w:rPr>
           <w:rFonts w:ascii="Times New Roman" w:hAnsi="Times New Roman" w:cs="Times New Roman"/>
@@ -8730,7 +8642,7 @@
           <w:rFonts w:cs="Times New Roman"/>
         </w:rPr>
       </w:pPr>
-      <w:bookmarkStart w:id="35" w:name="_Toc215329300"/>
+      <w:bookmarkStart w:id="35" w:name="_Toc215330732"/>
       <w:r>
         <w:rPr>
           <w:rFonts w:cs="Times New Roman"/>
@@ -8820,7 +8732,7 @@
           <w:rFonts w:cs="Times New Roman"/>
         </w:rPr>
       </w:pPr>
-      <w:bookmarkStart w:id="36" w:name="_Toc215329301"/>
+      <w:bookmarkStart w:id="36" w:name="_Toc215330733"/>
       <w:r>
         <w:rPr>
           <w:rFonts w:cs="Times New Roman"/>
@@ -8879,7 +8791,7 @@
           <w:rFonts w:ascii="Times New Roman" w:hAnsi="Times New Roman" w:cs="Times New Roman"/>
         </w:rPr>
       </w:pPr>
-      <w:bookmarkStart w:id="37" w:name="_Toc215329302"/>
+      <w:bookmarkStart w:id="37" w:name="_Toc215330734"/>
       <w:r>
         <w:rPr>
           <w:rFonts w:ascii="Times New Roman" w:hAnsi="Times New Roman" w:cs="Times New Roman"/>
@@ -8919,7 +8831,7 @@
           <w:rFonts w:cs="Times New Roman"/>
         </w:rPr>
       </w:pPr>
-      <w:bookmarkStart w:id="38" w:name="_Toc215329303"/>
+      <w:bookmarkStart w:id="38" w:name="_Toc215330735"/>
       <w:r>
         <w:rPr>
           <w:rFonts w:cs="Times New Roman"/>
@@ -9115,7 +9027,7 @@
           <w:rFonts w:cs="Times New Roman"/>
         </w:rPr>
       </w:pPr>
-      <w:bookmarkStart w:id="39" w:name="_Toc215329304"/>
+      <w:bookmarkStart w:id="39" w:name="_Toc215330736"/>
       <w:r>
         <w:rPr>
           <w:rFonts w:cs="Times New Roman"/>
@@ -9161,7 +9073,7 @@
           <w:rFonts w:ascii="Times New Roman" w:hAnsi="Times New Roman" w:cs="Times New Roman"/>
         </w:rPr>
       </w:pPr>
-      <w:bookmarkStart w:id="40" w:name="_Toc215329305"/>
+      <w:bookmarkStart w:id="40" w:name="_Toc215330737"/>
       <w:r>
         <w:rPr>
           <w:rFonts w:ascii="Times New Roman" w:hAnsi="Times New Roman" w:cs="Times New Roman"/>
@@ -9515,7 +9427,7 @@
           <w:rFonts w:ascii="Times New Roman" w:hAnsi="Times New Roman" w:cs="Times New Roman"/>
         </w:rPr>
       </w:pPr>
-      <w:bookmarkStart w:id="41" w:name="_Toc215329306"/>
+      <w:bookmarkStart w:id="41" w:name="_Toc215330738"/>
       <w:r>
         <w:rPr>
           <w:rFonts w:ascii="Times New Roman" w:hAnsi="Times New Roman" w:cs="Times New Roman"/>
